--- a/FOAD_Merise/GestionPlages/GestionDePlages.docx
+++ b/FOAD_Merise/GestionPlages/GestionDePlages.docx
@@ -20,6 +20,9 @@
       <w:r>
         <w:t>Une région voyant son activité touristique grandir, souhaite mettre en place une structure permettant de suivre l'état de ses plages.</w:t>
       </w:r>
+      <w:r>
+        <w:t xml:space="preserve"> </w:t>
+      </w:r>
     </w:p>
     <w:p>
       <w:r>
@@ -113,13 +116,7 @@
         <w:t>responsable région</w:t>
       </w:r>
       <w:r>
-        <w:t xml:space="preserve"> sera </w:t>
-      </w:r>
-      <w:r>
-        <w:t>nommée</w:t>
-      </w:r>
-      <w:r>
-        <w:t xml:space="preserve"> : on en connaitra son </w:t>
+        <w:t xml:space="preserve"> sera nommée : on en connaitra son </w:t>
       </w:r>
       <w:r>
         <w:rPr>
@@ -221,16 +218,7 @@
           <w:szCs w:val="21"/>
           <w:lang w:eastAsia="fr-FR"/>
         </w:rPr>
-        <w:t>Il</w:t>
-      </w:r>
-      <w:r>
-        <w:rPr>
-          <w:rFonts w:ascii="Segoe UI" w:eastAsia="Times New Roman" w:hAnsi="Segoe UI" w:cs="Segoe UI"/>
-          <w:sz w:val="21"/>
-          <w:szCs w:val="21"/>
-          <w:lang w:eastAsia="fr-FR"/>
-        </w:rPr>
-        <w:t xml:space="preserve"> peut y avoir plusieurs plages par ville mais une ville n'a pas forcément de plage</w:t>
+        <w:t>Il peut y avoir plusieurs plages par ville mais une ville n'a pas forcément de plage</w:t>
       </w:r>
     </w:p>
     <w:p>
@@ -251,16 +239,7 @@
           <w:szCs w:val="21"/>
           <w:lang w:eastAsia="fr-FR"/>
         </w:rPr>
-        <w:t>Référencées</w:t>
-      </w:r>
-      <w:r>
-        <w:rPr>
-          <w:rFonts w:ascii="Segoe UI" w:eastAsia="Times New Roman" w:hAnsi="Segoe UI" w:cs="Segoe UI"/>
-          <w:sz w:val="21"/>
-          <w:szCs w:val="21"/>
-          <w:lang w:eastAsia="fr-FR"/>
-        </w:rPr>
-        <w:t xml:space="preserve"> par un nom 'plage truc', 'plage des alouettes' 'plage machin'</w:t>
+        <w:t>Référencées par un nom 'plage truc', 'plage des alouettes' 'plage machin'</w:t>
       </w:r>
     </w:p>
     <w:p>
@@ -319,16 +298,7 @@
           <w:szCs w:val="21"/>
           <w:lang w:eastAsia="fr-FR"/>
         </w:rPr>
-        <w:t>odes postaux</w:t>
-      </w:r>
-      <w:r>
-        <w:rPr>
-          <w:rFonts w:ascii="Segoe UI" w:eastAsia="Times New Roman" w:hAnsi="Segoe UI" w:cs="Segoe UI"/>
-          <w:sz w:val="21"/>
-          <w:szCs w:val="21"/>
-          <w:lang w:eastAsia="fr-FR"/>
-        </w:rPr>
-        <w:t>, c'est indiqué dans le texte</w:t>
+        <w:t>odes postaux, c'est indiqué dans le texte</w:t>
       </w:r>
     </w:p>
     <w:p>
@@ -360,13 +330,7 @@
         <w:ind w:left="708"/>
       </w:pPr>
       <w:r>
-        <w:t xml:space="preserve">Une plage peut avoir différents types de "sols" sable, gravier </w:t>
-      </w:r>
-      <w:r>
-        <w:t>etc.…</w:t>
-      </w:r>
-      <w:r>
-        <w:t xml:space="preserve"> une plage peut contenir des zones sablées, un petit coin en gravier etc...</w:t>
+        <w:t>Une plage peut avoir différents types de "sols" sable, gravier etc.… une plage peut contenir des zones sablées, un petit coin en gravier etc...</w:t>
       </w:r>
     </w:p>
     <w:p/>
@@ -405,7 +369,7 @@
         </w:trPr>
         <w:tc>
           <w:tcPr>
-            <w:tcW w:w="1859" w:type="dxa"/>
+            <w:tcW w:w="1806" w:type="dxa"/>
             <w:shd w:val="clear" w:color="auto" w:fill="629DD1"/>
           </w:tcPr>
           <w:p>
@@ -432,7 +396,7 @@
         </w:tc>
         <w:tc>
           <w:tcPr>
-            <w:tcW w:w="2625" w:type="dxa"/>
+            <w:tcW w:w="2779" w:type="dxa"/>
             <w:shd w:val="clear" w:color="auto" w:fill="629DD1"/>
           </w:tcPr>
           <w:p>
@@ -459,7 +423,7 @@
         </w:tc>
         <w:tc>
           <w:tcPr>
-            <w:tcW w:w="1975" w:type="dxa"/>
+            <w:tcW w:w="1920" w:type="dxa"/>
             <w:shd w:val="clear" w:color="auto" w:fill="629DD1"/>
           </w:tcPr>
           <w:p>
@@ -486,7 +450,7 @@
         </w:tc>
         <w:tc>
           <w:tcPr>
-            <w:tcW w:w="2106" w:type="dxa"/>
+            <w:tcW w:w="2103" w:type="dxa"/>
             <w:shd w:val="clear" w:color="auto" w:fill="629DD1"/>
           </w:tcPr>
           <w:p>
@@ -513,7 +477,7 @@
         </w:tc>
         <w:tc>
           <w:tcPr>
-            <w:tcW w:w="2007" w:type="dxa"/>
+            <w:tcW w:w="1964" w:type="dxa"/>
             <w:shd w:val="clear" w:color="auto" w:fill="629DD1"/>
           </w:tcPr>
           <w:p>
@@ -545,7 +509,7 @@
         </w:trPr>
         <w:tc>
           <w:tcPr>
-            <w:tcW w:w="1859" w:type="dxa"/>
+            <w:tcW w:w="1806" w:type="dxa"/>
             <w:shd w:val="clear" w:color="auto" w:fill="629DD1"/>
           </w:tcPr>
           <w:p>
@@ -572,7 +536,7 @@
         </w:tc>
         <w:tc>
           <w:tcPr>
-            <w:tcW w:w="2625" w:type="dxa"/>
+            <w:tcW w:w="2779" w:type="dxa"/>
             <w:shd w:val="clear" w:color="auto" w:fill="DFEBF5"/>
           </w:tcPr>
           <w:p>
@@ -592,7 +556,7 @@
         </w:tc>
         <w:tc>
           <w:tcPr>
-            <w:tcW w:w="1975" w:type="dxa"/>
+            <w:tcW w:w="1920" w:type="dxa"/>
             <w:shd w:val="clear" w:color="auto" w:fill="DFEBF5"/>
           </w:tcPr>
           <w:p>
@@ -611,7 +575,7 @@
         </w:tc>
         <w:tc>
           <w:tcPr>
-            <w:tcW w:w="2106" w:type="dxa"/>
+            <w:tcW w:w="2103" w:type="dxa"/>
             <w:shd w:val="clear" w:color="auto" w:fill="DFEBF5"/>
           </w:tcPr>
           <w:p>
@@ -630,7 +594,7 @@
         </w:tc>
         <w:tc>
           <w:tcPr>
-            <w:tcW w:w="2007" w:type="dxa"/>
+            <w:tcW w:w="1964" w:type="dxa"/>
             <w:shd w:val="clear" w:color="auto" w:fill="DFEBF5"/>
           </w:tcPr>
           <w:p>
@@ -644,123 +608,6 @@
                 <w:rFonts w:ascii="Calibri" w:hAnsi="Calibri" w:cs="Times New Roman"/>
               </w:rPr>
               <w:t>Obligatoire</w:t>
-            </w:r>
-          </w:p>
-        </w:tc>
-      </w:tr>
-      <w:tr>
-        <w:trPr>
-          <w:trHeight w:val="572"/>
-        </w:trPr>
-        <w:tc>
-          <w:tcPr>
-            <w:tcW w:w="1859" w:type="dxa"/>
-            <w:shd w:val="clear" w:color="auto" w:fill="629DD1"/>
-          </w:tcPr>
-          <w:p>
-            <w:pPr>
-              <w:jc w:val="center"/>
-              <w:rPr>
-                <w:rFonts w:ascii="Calibri" w:hAnsi="Calibri" w:cs="Times New Roman"/>
-                <w:b/>
-                <w:bCs/>
-                <w:color w:val="FFFFFF"/>
-              </w:rPr>
-            </w:pPr>
-          </w:p>
-        </w:tc>
-        <w:tc>
-          <w:tcPr>
-            <w:tcW w:w="2625" w:type="dxa"/>
-            <w:shd w:val="clear" w:color="auto" w:fill="DFEBF5"/>
-          </w:tcPr>
-          <w:p>
-            <w:pPr>
-              <w:ind w:firstLine="0"/>
-              <w:rPr>
-                <w:rFonts w:ascii="Calibri" w:hAnsi="Calibri" w:cs="Times New Roman"/>
-              </w:rPr>
-            </w:pPr>
-            <w:r>
-              <w:rPr>
-                <w:rFonts w:ascii="Calibri" w:hAnsi="Calibri" w:cs="Times New Roman"/>
-              </w:rPr>
-              <w:t>Beach_town</w:t>
-            </w:r>
-          </w:p>
-        </w:tc>
-        <w:tc>
-          <w:tcPr>
-            <w:tcW w:w="1975" w:type="dxa"/>
-            <w:shd w:val="clear" w:color="auto" w:fill="DFEBF5"/>
-          </w:tcPr>
-          <w:p>
-            <w:pPr>
-              <w:rPr>
-                <w:rFonts w:ascii="Calibri" w:hAnsi="Calibri" w:cs="Times New Roman"/>
-              </w:rPr>
-            </w:pPr>
-            <w:r>
-              <w:rPr>
-                <w:rFonts w:ascii="Calibri" w:hAnsi="Calibri" w:cs="Times New Roman"/>
-              </w:rPr>
-              <w:t>Ville de la plage</w:t>
-            </w:r>
-          </w:p>
-        </w:tc>
-        <w:tc>
-          <w:tcPr>
-            <w:tcW w:w="2106" w:type="dxa"/>
-            <w:shd w:val="clear" w:color="auto" w:fill="DFEBF5"/>
-          </w:tcPr>
-          <w:p>
-            <w:pPr>
-              <w:rPr>
-                <w:rFonts w:ascii="Calibri" w:hAnsi="Calibri" w:cs="Times New Roman"/>
-              </w:rPr>
-            </w:pPr>
-            <w:r>
-              <w:rPr>
-                <w:rFonts w:ascii="Calibri" w:hAnsi="Calibri" w:cs="Times New Roman"/>
-              </w:rPr>
-              <w:t>N</w:t>
-            </w:r>
-            <w:r>
-              <w:rPr>
-                <w:rFonts w:ascii="Calibri" w:hAnsi="Calibri" w:cs="Times New Roman"/>
-              </w:rPr>
-              <w:t>umérique (</w:t>
-            </w:r>
-            <w:r>
-              <w:rPr>
-                <w:rFonts w:ascii="Calibri" w:hAnsi="Calibri" w:cs="Times New Roman"/>
-              </w:rPr>
-              <w:t>5</w:t>
-            </w:r>
-            <w:r>
-              <w:rPr>
-                <w:rFonts w:ascii="Calibri" w:hAnsi="Calibri" w:cs="Times New Roman"/>
-              </w:rPr>
-              <w:t>)</w:t>
-            </w:r>
-          </w:p>
-        </w:tc>
-        <w:tc>
-          <w:tcPr>
-            <w:tcW w:w="2007" w:type="dxa"/>
-            <w:shd w:val="clear" w:color="auto" w:fill="DFEBF5"/>
-          </w:tcPr>
-          <w:p>
-            <w:pPr>
-              <w:rPr>
-                <w:rFonts w:ascii="Calibri" w:hAnsi="Calibri" w:cs="Times New Roman"/>
-              </w:rPr>
-            </w:pPr>
-            <w:r>
-              <w:rPr>
-                <w:rFonts w:ascii="Calibri" w:hAnsi="Calibri" w:cs="Times New Roman"/>
-              </w:rPr>
-              <w:t>Facultatif</w:t>
             </w:r>
           </w:p>
         </w:tc>
@@ -771,7 +618,7 @@
         </w:trPr>
         <w:tc>
           <w:tcPr>
-            <w:tcW w:w="1859" w:type="dxa"/>
+            <w:tcW w:w="1806" w:type="dxa"/>
             <w:shd w:val="clear" w:color="auto" w:fill="629DD1"/>
           </w:tcPr>
           <w:p>
@@ -789,7 +636,7 @@
         </w:tc>
         <w:tc>
           <w:tcPr>
-            <w:tcW w:w="2625" w:type="dxa"/>
+            <w:tcW w:w="2779" w:type="dxa"/>
             <w:shd w:val="clear" w:color="auto" w:fill="DFEBF5"/>
           </w:tcPr>
           <w:p>
@@ -810,7 +657,7 @@
         </w:tc>
         <w:tc>
           <w:tcPr>
-            <w:tcW w:w="1975" w:type="dxa"/>
+            <w:tcW w:w="1920" w:type="dxa"/>
             <w:shd w:val="clear" w:color="auto" w:fill="DFEBF5"/>
           </w:tcPr>
           <w:p>
@@ -829,7 +676,7 @@
         </w:tc>
         <w:tc>
           <w:tcPr>
-            <w:tcW w:w="2106" w:type="dxa"/>
+            <w:tcW w:w="2103" w:type="dxa"/>
             <w:shd w:val="clear" w:color="auto" w:fill="DFEBF5"/>
           </w:tcPr>
           <w:p>
@@ -860,7 +707,7 @@
         </w:tc>
         <w:tc>
           <w:tcPr>
-            <w:tcW w:w="2007" w:type="dxa"/>
+            <w:tcW w:w="1964" w:type="dxa"/>
             <w:shd w:val="clear" w:color="auto" w:fill="DFEBF5"/>
           </w:tcPr>
           <w:p>
@@ -884,7 +731,7 @@
         </w:trPr>
         <w:tc>
           <w:tcPr>
-            <w:tcW w:w="1859" w:type="dxa"/>
+            <w:tcW w:w="1806" w:type="dxa"/>
             <w:shd w:val="clear" w:color="auto" w:fill="629DD1"/>
           </w:tcPr>
           <w:p>
@@ -914,7 +761,7 @@
         </w:tc>
         <w:tc>
           <w:tcPr>
-            <w:tcW w:w="2625" w:type="dxa"/>
+            <w:tcW w:w="2779" w:type="dxa"/>
             <w:shd w:val="clear" w:color="auto" w:fill="DFEBF5"/>
           </w:tcPr>
           <w:p>
@@ -934,7 +781,7 @@
         </w:tc>
         <w:tc>
           <w:tcPr>
-            <w:tcW w:w="1975" w:type="dxa"/>
+            <w:tcW w:w="1920" w:type="dxa"/>
             <w:shd w:val="clear" w:color="auto" w:fill="DFEBF5"/>
           </w:tcPr>
           <w:p>
@@ -953,7 +800,7 @@
         </w:tc>
         <w:tc>
           <w:tcPr>
-            <w:tcW w:w="2106" w:type="dxa"/>
+            <w:tcW w:w="2103" w:type="dxa"/>
             <w:shd w:val="clear" w:color="auto" w:fill="DFEBF5"/>
           </w:tcPr>
           <w:p>
@@ -972,7 +819,7 @@
         </w:tc>
         <w:tc>
           <w:tcPr>
-            <w:tcW w:w="2007" w:type="dxa"/>
+            <w:tcW w:w="1964" w:type="dxa"/>
             <w:shd w:val="clear" w:color="auto" w:fill="DFEBF5"/>
           </w:tcPr>
           <w:p>
@@ -996,7 +843,7 @@
         </w:trPr>
         <w:tc>
           <w:tcPr>
-            <w:tcW w:w="1859" w:type="dxa"/>
+            <w:tcW w:w="1806" w:type="dxa"/>
             <w:shd w:val="clear" w:color="auto" w:fill="629DD1"/>
           </w:tcPr>
           <w:p>
@@ -1014,7 +861,7 @@
         </w:tc>
         <w:tc>
           <w:tcPr>
-            <w:tcW w:w="2625" w:type="dxa"/>
+            <w:tcW w:w="2779" w:type="dxa"/>
             <w:shd w:val="clear" w:color="auto" w:fill="DFEBF5"/>
           </w:tcPr>
           <w:p>
@@ -1034,7 +881,7 @@
         </w:tc>
         <w:tc>
           <w:tcPr>
-            <w:tcW w:w="1975" w:type="dxa"/>
+            <w:tcW w:w="1920" w:type="dxa"/>
             <w:shd w:val="clear" w:color="auto" w:fill="DFEBF5"/>
           </w:tcPr>
           <w:p>
@@ -1053,7 +900,7 @@
         </w:tc>
         <w:tc>
           <w:tcPr>
-            <w:tcW w:w="2106" w:type="dxa"/>
+            <w:tcW w:w="2103" w:type="dxa"/>
             <w:shd w:val="clear" w:color="auto" w:fill="DFEBF5"/>
           </w:tcPr>
           <w:p>
@@ -1072,7 +919,7 @@
         </w:tc>
         <w:tc>
           <w:tcPr>
-            <w:tcW w:w="2007" w:type="dxa"/>
+            <w:tcW w:w="1964" w:type="dxa"/>
             <w:shd w:val="clear" w:color="auto" w:fill="DFEBF5"/>
           </w:tcPr>
           <w:p>
@@ -1096,7 +943,7 @@
         </w:trPr>
         <w:tc>
           <w:tcPr>
-            <w:tcW w:w="1859" w:type="dxa"/>
+            <w:tcW w:w="1806" w:type="dxa"/>
             <w:shd w:val="clear" w:color="auto" w:fill="629DD1"/>
           </w:tcPr>
           <w:p>
@@ -1135,7 +982,7 @@
         </w:tc>
         <w:tc>
           <w:tcPr>
-            <w:tcW w:w="2625" w:type="dxa"/>
+            <w:tcW w:w="2779" w:type="dxa"/>
             <w:shd w:val="clear" w:color="auto" w:fill="DFEBF5"/>
           </w:tcPr>
           <w:p>
@@ -1155,7 +1002,7 @@
         </w:tc>
         <w:tc>
           <w:tcPr>
-            <w:tcW w:w="1975" w:type="dxa"/>
+            <w:tcW w:w="1920" w:type="dxa"/>
             <w:shd w:val="clear" w:color="auto" w:fill="DFEBF5"/>
           </w:tcPr>
           <w:p>
@@ -1174,7 +1021,7 @@
         </w:tc>
         <w:tc>
           <w:tcPr>
-            <w:tcW w:w="2106" w:type="dxa"/>
+            <w:tcW w:w="2103" w:type="dxa"/>
             <w:shd w:val="clear" w:color="auto" w:fill="DFEBF5"/>
           </w:tcPr>
           <w:p>
@@ -1211,7 +1058,7 @@
         </w:tc>
         <w:tc>
           <w:tcPr>
-            <w:tcW w:w="2007" w:type="dxa"/>
+            <w:tcW w:w="1964" w:type="dxa"/>
             <w:shd w:val="clear" w:color="auto" w:fill="DFEBF5"/>
           </w:tcPr>
           <w:p>
@@ -1235,7 +1082,7 @@
         </w:trPr>
         <w:tc>
           <w:tcPr>
-            <w:tcW w:w="1859" w:type="dxa"/>
+            <w:tcW w:w="1806" w:type="dxa"/>
             <w:shd w:val="clear" w:color="auto" w:fill="629DD1"/>
           </w:tcPr>
           <w:p>
@@ -1253,7 +1100,7 @@
         </w:tc>
         <w:tc>
           <w:tcPr>
-            <w:tcW w:w="2625" w:type="dxa"/>
+            <w:tcW w:w="2779" w:type="dxa"/>
             <w:shd w:val="clear" w:color="auto" w:fill="DFEBF5"/>
           </w:tcPr>
           <w:p>
@@ -1273,7 +1120,7 @@
         </w:tc>
         <w:tc>
           <w:tcPr>
-            <w:tcW w:w="1975" w:type="dxa"/>
+            <w:tcW w:w="1920" w:type="dxa"/>
             <w:shd w:val="clear" w:color="auto" w:fill="DFEBF5"/>
           </w:tcPr>
           <w:p>
@@ -1292,7 +1139,7 @@
         </w:tc>
         <w:tc>
           <w:tcPr>
-            <w:tcW w:w="2106" w:type="dxa"/>
+            <w:tcW w:w="2103" w:type="dxa"/>
             <w:shd w:val="clear" w:color="auto" w:fill="DFEBF5"/>
           </w:tcPr>
           <w:p>
@@ -1311,7 +1158,7 @@
         </w:tc>
         <w:tc>
           <w:tcPr>
-            <w:tcW w:w="2007" w:type="dxa"/>
+            <w:tcW w:w="1964" w:type="dxa"/>
             <w:shd w:val="clear" w:color="auto" w:fill="DFEBF5"/>
           </w:tcPr>
           <w:p>
@@ -1335,7 +1182,7 @@
         </w:trPr>
         <w:tc>
           <w:tcPr>
-            <w:tcW w:w="1859" w:type="dxa"/>
+            <w:tcW w:w="1806" w:type="dxa"/>
             <w:shd w:val="clear" w:color="auto" w:fill="629DD1"/>
           </w:tcPr>
           <w:p>
@@ -1365,7 +1212,7 @@
         </w:tc>
         <w:tc>
           <w:tcPr>
-            <w:tcW w:w="2625" w:type="dxa"/>
+            <w:tcW w:w="2779" w:type="dxa"/>
             <w:shd w:val="clear" w:color="auto" w:fill="DFEBF5"/>
           </w:tcPr>
           <w:p>
@@ -1385,7 +1232,7 @@
         </w:tc>
         <w:tc>
           <w:tcPr>
-            <w:tcW w:w="1975" w:type="dxa"/>
+            <w:tcW w:w="1920" w:type="dxa"/>
             <w:shd w:val="clear" w:color="auto" w:fill="DFEBF5"/>
           </w:tcPr>
           <w:p>
@@ -1404,7 +1251,7 @@
         </w:tc>
         <w:tc>
           <w:tcPr>
-            <w:tcW w:w="2106" w:type="dxa"/>
+            <w:tcW w:w="2103" w:type="dxa"/>
             <w:shd w:val="clear" w:color="auto" w:fill="DFEBF5"/>
           </w:tcPr>
           <w:p>
@@ -1423,7 +1270,7 @@
         </w:tc>
         <w:tc>
           <w:tcPr>
-            <w:tcW w:w="2007" w:type="dxa"/>
+            <w:tcW w:w="1964" w:type="dxa"/>
             <w:shd w:val="clear" w:color="auto" w:fill="DFEBF5"/>
           </w:tcPr>
           <w:p>
@@ -1447,25 +1294,46 @@
         </w:trPr>
         <w:tc>
           <w:tcPr>
-            <w:tcW w:w="1859" w:type="dxa"/>
+            <w:tcW w:w="1806" w:type="dxa"/>
             <w:shd w:val="clear" w:color="auto" w:fill="629DD1"/>
           </w:tcPr>
           <w:p>
             <w:pPr>
+              <w:ind w:firstLine="0"/>
               <w:jc w:val="center"/>
               <w:rPr>
                 <w:rFonts w:ascii="Calibri" w:hAnsi="Calibri" w:cs="Times New Roman"/>
                 <w:b/>
                 <w:bCs/>
                 <w:color w:val="FFFFFF"/>
-                <w:highlight w:val="cyan"/>
-              </w:rPr>
-            </w:pPr>
-          </w:p>
-        </w:tc>
-        <w:tc>
-          <w:tcPr>
-            <w:tcW w:w="2625" w:type="dxa"/>
+              </w:rPr>
+            </w:pPr>
+            <w:r>
+              <w:rPr>
+                <w:rFonts w:ascii="Calibri" w:hAnsi="Calibri" w:cs="Times New Roman"/>
+                <w:b/>
+                <w:bCs/>
+                <w:color w:val="FFFFFF"/>
+              </w:rPr>
+              <w:t>Department</w:t>
+            </w:r>
+          </w:p>
+          <w:p>
+            <w:pPr>
+              <w:ind w:firstLine="0"/>
+              <w:jc w:val="center"/>
+              <w:rPr>
+                <w:rFonts w:ascii="Calibri" w:hAnsi="Calibri" w:cs="Times New Roman"/>
+                <w:b/>
+                <w:bCs/>
+                <w:color w:val="FFFFFF"/>
+              </w:rPr>
+            </w:pPr>
+          </w:p>
+        </w:tc>
+        <w:tc>
+          <w:tcPr>
+            <w:tcW w:w="2779" w:type="dxa"/>
             <w:shd w:val="clear" w:color="auto" w:fill="DFEBF5"/>
           </w:tcPr>
           <w:p>
@@ -1479,13 +1347,13 @@
               <w:rPr>
                 <w:rFonts w:ascii="Calibri" w:hAnsi="Calibri" w:cs="Times New Roman"/>
               </w:rPr>
-              <w:t>Town_department</w:t>
-            </w:r>
-          </w:p>
-        </w:tc>
-        <w:tc>
-          <w:tcPr>
-            <w:tcW w:w="1975" w:type="dxa"/>
+              <w:t>Dept_zipcode</w:t>
+            </w:r>
+          </w:p>
+        </w:tc>
+        <w:tc>
+          <w:tcPr>
+            <w:tcW w:w="1920" w:type="dxa"/>
             <w:shd w:val="clear" w:color="auto" w:fill="DFEBF5"/>
           </w:tcPr>
           <w:p>
@@ -1498,13 +1366,13 @@
               <w:rPr>
                 <w:rFonts w:ascii="Calibri" w:hAnsi="Calibri" w:cs="Times New Roman"/>
               </w:rPr>
-              <w:t xml:space="preserve">Code postal du departement </w:t>
-            </w:r>
-          </w:p>
-        </w:tc>
-        <w:tc>
-          <w:tcPr>
-            <w:tcW w:w="2106" w:type="dxa"/>
+              <w:t>Code postal du département</w:t>
+            </w:r>
+          </w:p>
+        </w:tc>
+        <w:tc>
+          <w:tcPr>
+            <w:tcW w:w="2103" w:type="dxa"/>
             <w:shd w:val="clear" w:color="auto" w:fill="DFEBF5"/>
           </w:tcPr>
           <w:p>
@@ -1523,7 +1391,7 @@
         </w:tc>
         <w:tc>
           <w:tcPr>
-            <w:tcW w:w="2007" w:type="dxa"/>
+            <w:tcW w:w="1964" w:type="dxa"/>
             <w:shd w:val="clear" w:color="auto" w:fill="DFEBF5"/>
           </w:tcPr>
           <w:p>
@@ -1547,104 +1415,83 @@
         </w:trPr>
         <w:tc>
           <w:tcPr>
-            <w:tcW w:w="1859" w:type="dxa"/>
+            <w:tcW w:w="1806" w:type="dxa"/>
             <w:shd w:val="clear" w:color="auto" w:fill="629DD1"/>
           </w:tcPr>
           <w:p>
             <w:pPr>
+              <w:jc w:val="center"/>
+              <w:rPr>
+                <w:rFonts w:ascii="Calibri" w:hAnsi="Calibri" w:cs="Times New Roman"/>
+                <w:b/>
+                <w:bCs/>
+                <w:color w:val="FFFFFF"/>
+              </w:rPr>
+            </w:pPr>
+          </w:p>
+        </w:tc>
+        <w:tc>
+          <w:tcPr>
+            <w:tcW w:w="2779" w:type="dxa"/>
+            <w:shd w:val="clear" w:color="auto" w:fill="DFEBF5"/>
+          </w:tcPr>
+          <w:p>
+            <w:pPr>
               <w:ind w:firstLine="0"/>
-              <w:jc w:val="center"/>
-              <w:rPr>
-                <w:rFonts w:ascii="Calibri" w:hAnsi="Calibri" w:cs="Times New Roman"/>
-                <w:b/>
-                <w:bCs/>
-                <w:color w:val="FFFFFF"/>
-              </w:rPr>
-            </w:pPr>
-            <w:r>
-              <w:rPr>
-                <w:rFonts w:ascii="Calibri" w:hAnsi="Calibri" w:cs="Times New Roman"/>
-                <w:b/>
-                <w:bCs/>
-                <w:color w:val="FFFFFF"/>
-              </w:rPr>
-              <w:t>Department</w:t>
-            </w:r>
-          </w:p>
+              <w:rPr>
+                <w:rFonts w:ascii="Calibri" w:hAnsi="Calibri" w:cs="Times New Roman"/>
+              </w:rPr>
+            </w:pPr>
+            <w:r>
+              <w:rPr>
+                <w:rFonts w:ascii="Calibri" w:hAnsi="Calibri" w:cs="Times New Roman"/>
+              </w:rPr>
+              <w:t>Dept_name</w:t>
+            </w:r>
+          </w:p>
+        </w:tc>
+        <w:tc>
+          <w:tcPr>
+            <w:tcW w:w="1920" w:type="dxa"/>
+            <w:shd w:val="clear" w:color="auto" w:fill="DFEBF5"/>
+          </w:tcPr>
           <w:p>
             <w:pPr>
               <w:ind w:firstLine="0"/>
-              <w:jc w:val="center"/>
-              <w:rPr>
-                <w:rFonts w:ascii="Calibri" w:hAnsi="Calibri" w:cs="Times New Roman"/>
-                <w:b/>
-                <w:bCs/>
-                <w:color w:val="FFFFFF"/>
-              </w:rPr>
-            </w:pPr>
-          </w:p>
-        </w:tc>
-        <w:tc>
-          <w:tcPr>
-            <w:tcW w:w="2625" w:type="dxa"/>
+              <w:rPr>
+                <w:rFonts w:ascii="Calibri" w:hAnsi="Calibri" w:cs="Times New Roman"/>
+              </w:rPr>
+            </w:pPr>
+            <w:r>
+              <w:rPr>
+                <w:rFonts w:ascii="Calibri" w:hAnsi="Calibri" w:cs="Times New Roman"/>
+              </w:rPr>
+              <w:t>Nom du département</w:t>
+            </w:r>
+          </w:p>
+        </w:tc>
+        <w:tc>
+          <w:tcPr>
+            <w:tcW w:w="2103" w:type="dxa"/>
             <w:shd w:val="clear" w:color="auto" w:fill="DFEBF5"/>
           </w:tcPr>
           <w:p>
             <w:pPr>
-              <w:ind w:firstLine="0"/>
-              <w:rPr>
-                <w:rFonts w:ascii="Calibri" w:hAnsi="Calibri" w:cs="Times New Roman"/>
-              </w:rPr>
-            </w:pPr>
-            <w:r>
-              <w:rPr>
-                <w:rFonts w:ascii="Calibri" w:hAnsi="Calibri" w:cs="Times New Roman"/>
-              </w:rPr>
-              <w:t>Dept_zipcode</w:t>
-            </w:r>
-          </w:p>
-        </w:tc>
-        <w:tc>
-          <w:tcPr>
-            <w:tcW w:w="1975" w:type="dxa"/>
-            <w:shd w:val="clear" w:color="auto" w:fill="DFEBF5"/>
-          </w:tcPr>
-          <w:p>
-            <w:pPr>
-              <w:rPr>
-                <w:rFonts w:ascii="Calibri" w:hAnsi="Calibri" w:cs="Times New Roman"/>
-              </w:rPr>
-            </w:pPr>
-            <w:r>
-              <w:rPr>
-                <w:rFonts w:ascii="Calibri" w:hAnsi="Calibri" w:cs="Times New Roman"/>
-              </w:rPr>
-              <w:t>Code postal du département</w:t>
-            </w:r>
-          </w:p>
-        </w:tc>
-        <w:tc>
-          <w:tcPr>
-            <w:tcW w:w="2106" w:type="dxa"/>
-            <w:shd w:val="clear" w:color="auto" w:fill="DFEBF5"/>
-          </w:tcPr>
-          <w:p>
-            <w:pPr>
-              <w:rPr>
-                <w:rFonts w:ascii="Calibri" w:hAnsi="Calibri" w:cs="Times New Roman"/>
-              </w:rPr>
-            </w:pPr>
-            <w:r>
-              <w:rPr>
-                <w:rFonts w:ascii="Calibri" w:hAnsi="Calibri" w:cs="Times New Roman"/>
-              </w:rPr>
-              <w:t>Numérique (2)</w:t>
-            </w:r>
-          </w:p>
-        </w:tc>
-        <w:tc>
-          <w:tcPr>
-            <w:tcW w:w="2007" w:type="dxa"/>
+              <w:rPr>
+                <w:rFonts w:ascii="Calibri" w:hAnsi="Calibri" w:cs="Times New Roman"/>
+              </w:rPr>
+            </w:pPr>
+            <w:r>
+              <w:rPr>
+                <w:rFonts w:ascii="Calibri" w:hAnsi="Calibri" w:cs="Times New Roman"/>
+              </w:rPr>
+              <w:t>Alphanumérique (50)</w:t>
+            </w:r>
+          </w:p>
+        </w:tc>
+        <w:tc>
+          <w:tcPr>
+            <w:tcW w:w="1964" w:type="dxa"/>
             <w:shd w:val="clear" w:color="auto" w:fill="DFEBF5"/>
           </w:tcPr>
           <w:p>
@@ -1668,24 +1515,45 @@
         </w:trPr>
         <w:tc>
           <w:tcPr>
-            <w:tcW w:w="1859" w:type="dxa"/>
+            <w:tcW w:w="1806" w:type="dxa"/>
             <w:shd w:val="clear" w:color="auto" w:fill="629DD1"/>
           </w:tcPr>
           <w:p>
             <w:pPr>
+              <w:ind w:firstLine="0"/>
               <w:jc w:val="center"/>
               <w:rPr>
                 <w:rFonts w:ascii="Calibri" w:hAnsi="Calibri" w:cs="Times New Roman"/>
                 <w:b/>
                 <w:bCs/>
-                <w:color w:val="FFFFFF"/>
-              </w:rPr>
-            </w:pPr>
-          </w:p>
-        </w:tc>
-        <w:tc>
-          <w:tcPr>
-            <w:tcW w:w="2625" w:type="dxa"/>
+                <w:color w:val="FFFFFF" w:themeColor="background1"/>
+              </w:rPr>
+            </w:pPr>
+            <w:r>
+              <w:rPr>
+                <w:rFonts w:ascii="Calibri" w:hAnsi="Calibri" w:cs="Times New Roman"/>
+                <w:b/>
+                <w:bCs/>
+                <w:color w:val="FFFFFF" w:themeColor="background1"/>
+              </w:rPr>
+              <w:t>Region</w:t>
+            </w:r>
+          </w:p>
+          <w:p>
+            <w:pPr>
+              <w:ind w:firstLine="0"/>
+              <w:jc w:val="center"/>
+              <w:rPr>
+                <w:rFonts w:ascii="Calibri" w:hAnsi="Calibri" w:cs="Times New Roman"/>
+                <w:b/>
+                <w:bCs/>
+              </w:rPr>
+            </w:pPr>
+          </w:p>
+        </w:tc>
+        <w:tc>
+          <w:tcPr>
+            <w:tcW w:w="2779" w:type="dxa"/>
             <w:shd w:val="clear" w:color="auto" w:fill="DFEBF5"/>
           </w:tcPr>
           <w:p>
@@ -1699,33 +1567,38 @@
               <w:rPr>
                 <w:rFonts w:ascii="Calibri" w:hAnsi="Calibri" w:cs="Times New Roman"/>
               </w:rPr>
-              <w:t>Dept_name</w:t>
-            </w:r>
-          </w:p>
-        </w:tc>
-        <w:tc>
-          <w:tcPr>
-            <w:tcW w:w="1975" w:type="dxa"/>
+              <w:t>Region_</w:t>
+            </w:r>
+            <w:r>
+              <w:rPr>
+                <w:rFonts w:ascii="Calibri" w:hAnsi="Calibri" w:cs="Times New Roman"/>
+              </w:rPr>
+              <w:t>name</w:t>
+            </w:r>
+          </w:p>
+        </w:tc>
+        <w:tc>
+          <w:tcPr>
+            <w:tcW w:w="1920" w:type="dxa"/>
             <w:shd w:val="clear" w:color="auto" w:fill="DFEBF5"/>
           </w:tcPr>
           <w:p>
             <w:pPr>
-              <w:ind w:firstLine="0"/>
-              <w:rPr>
-                <w:rFonts w:ascii="Calibri" w:hAnsi="Calibri" w:cs="Times New Roman"/>
-              </w:rPr>
-            </w:pPr>
-            <w:r>
-              <w:rPr>
-                <w:rFonts w:ascii="Calibri" w:hAnsi="Calibri" w:cs="Times New Roman"/>
-              </w:rPr>
-              <w:t>Nom du département</w:t>
-            </w:r>
-          </w:p>
-        </w:tc>
-        <w:tc>
-          <w:tcPr>
-            <w:tcW w:w="2106" w:type="dxa"/>
+              <w:rPr>
+                <w:rFonts w:ascii="Calibri" w:hAnsi="Calibri" w:cs="Times New Roman"/>
+              </w:rPr>
+            </w:pPr>
+            <w:r>
+              <w:rPr>
+                <w:rFonts w:ascii="Calibri" w:hAnsi="Calibri" w:cs="Times New Roman"/>
+              </w:rPr>
+              <w:t>Nom de la Région</w:t>
+            </w:r>
+          </w:p>
+        </w:tc>
+        <w:tc>
+          <w:tcPr>
+            <w:tcW w:w="2103" w:type="dxa"/>
             <w:shd w:val="clear" w:color="auto" w:fill="DFEBF5"/>
           </w:tcPr>
           <w:p>
@@ -1744,7 +1617,7 @@
         </w:tc>
         <w:tc>
           <w:tcPr>
-            <w:tcW w:w="2007" w:type="dxa"/>
+            <w:tcW w:w="1964" w:type="dxa"/>
             <w:shd w:val="clear" w:color="auto" w:fill="DFEBF5"/>
           </w:tcPr>
           <w:p>
@@ -1768,7 +1641,7 @@
         </w:trPr>
         <w:tc>
           <w:tcPr>
-            <w:tcW w:w="1859" w:type="dxa"/>
+            <w:tcW w:w="1806" w:type="dxa"/>
             <w:shd w:val="clear" w:color="auto" w:fill="629DD1"/>
           </w:tcPr>
           <w:p>
@@ -1778,26 +1651,40 @@
                 <w:rFonts w:ascii="Calibri" w:hAnsi="Calibri" w:cs="Times New Roman"/>
                 <w:b/>
                 <w:bCs/>
-              </w:rPr>
-            </w:pPr>
-          </w:p>
-        </w:tc>
-        <w:tc>
-          <w:tcPr>
-            <w:tcW w:w="2625" w:type="dxa"/>
+                <w:color w:val="FFFFFF" w:themeColor="background1"/>
+              </w:rPr>
+            </w:pPr>
+          </w:p>
+        </w:tc>
+        <w:tc>
+          <w:tcPr>
+            <w:tcW w:w="2779" w:type="dxa"/>
             <w:shd w:val="clear" w:color="auto" w:fill="DFEBF5"/>
           </w:tcPr>
           <w:p>
             <w:pPr>
-              <w:rPr>
-                <w:rFonts w:ascii="Calibri" w:hAnsi="Calibri" w:cs="Times New Roman"/>
-              </w:rPr>
-            </w:pPr>
-          </w:p>
-        </w:tc>
-        <w:tc>
-          <w:tcPr>
-            <w:tcW w:w="1975" w:type="dxa"/>
+              <w:ind w:firstLine="0"/>
+              <w:rPr>
+                <w:rFonts w:ascii="Calibri" w:hAnsi="Calibri" w:cs="Times New Roman"/>
+              </w:rPr>
+            </w:pPr>
+            <w:r>
+              <w:rPr>
+                <w:rFonts w:ascii="Calibri" w:hAnsi="Calibri" w:cs="Times New Roman"/>
+              </w:rPr>
+              <w:t>Region_manager</w:t>
+            </w:r>
+            <w:r>
+              <w:rPr>
+                <w:rFonts w:ascii="Calibri" w:hAnsi="Calibri" w:cs="Times New Roman"/>
+              </w:rPr>
+              <w:t>Lastame</w:t>
+            </w:r>
+          </w:p>
+        </w:tc>
+        <w:tc>
+          <w:tcPr>
+            <w:tcW w:w="1920" w:type="dxa"/>
             <w:shd w:val="clear" w:color="auto" w:fill="DFEBF5"/>
           </w:tcPr>
           <w:p>
@@ -1806,11 +1693,17 @@
                 <w:rFonts w:ascii="Calibri" w:hAnsi="Calibri" w:cs="Times New Roman"/>
               </w:rPr>
             </w:pPr>
-          </w:p>
-        </w:tc>
-        <w:tc>
-          <w:tcPr>
-            <w:tcW w:w="2106" w:type="dxa"/>
+            <w:r>
+              <w:rPr>
+                <w:rFonts w:ascii="Calibri" w:hAnsi="Calibri" w:cs="Times New Roman"/>
+              </w:rPr>
+              <w:t>Nom du responsable de région</w:t>
+            </w:r>
+          </w:p>
+        </w:tc>
+        <w:tc>
+          <w:tcPr>
+            <w:tcW w:w="2103" w:type="dxa"/>
             <w:shd w:val="clear" w:color="auto" w:fill="DFEBF5"/>
           </w:tcPr>
           <w:p>
@@ -1819,11 +1712,17 @@
                 <w:rFonts w:ascii="Calibri" w:hAnsi="Calibri" w:cs="Times New Roman"/>
               </w:rPr>
             </w:pPr>
-          </w:p>
-        </w:tc>
-        <w:tc>
-          <w:tcPr>
-            <w:tcW w:w="2007" w:type="dxa"/>
+            <w:r>
+              <w:rPr>
+                <w:rFonts w:ascii="Calibri" w:hAnsi="Calibri" w:cs="Times New Roman"/>
+              </w:rPr>
+              <w:t>Alphanumérique (50)</w:t>
+            </w:r>
+          </w:p>
+        </w:tc>
+        <w:tc>
+          <w:tcPr>
+            <w:tcW w:w="1964" w:type="dxa"/>
             <w:shd w:val="clear" w:color="auto" w:fill="DFEBF5"/>
           </w:tcPr>
           <w:p>
@@ -1847,71 +1746,63 @@
         </w:trPr>
         <w:tc>
           <w:tcPr>
-            <w:tcW w:w="1859" w:type="dxa"/>
+            <w:tcW w:w="1806" w:type="dxa"/>
             <w:shd w:val="clear" w:color="auto" w:fill="629DD1"/>
           </w:tcPr>
           <w:p>
             <w:pPr>
+              <w:jc w:val="center"/>
+              <w:rPr>
+                <w:rFonts w:ascii="Calibri" w:hAnsi="Calibri" w:cs="Times New Roman"/>
+                <w:b/>
+                <w:bCs/>
+                <w:color w:val="FFFFFF" w:themeColor="background1"/>
+              </w:rPr>
+            </w:pPr>
+          </w:p>
+        </w:tc>
+        <w:tc>
+          <w:tcPr>
+            <w:tcW w:w="2779" w:type="dxa"/>
+            <w:shd w:val="clear" w:color="auto" w:fill="DFEBF5"/>
+          </w:tcPr>
+          <w:p>
+            <w:pPr>
               <w:ind w:firstLine="0"/>
-              <w:jc w:val="center"/>
-              <w:rPr>
-                <w:rFonts w:ascii="Calibri" w:hAnsi="Calibri" w:cs="Times New Roman"/>
-                <w:b/>
-                <w:bCs/>
-                <w:color w:val="FFFFFF" w:themeColor="background1"/>
-              </w:rPr>
-            </w:pPr>
-            <w:r>
-              <w:rPr>
-                <w:rFonts w:ascii="Calibri" w:hAnsi="Calibri" w:cs="Times New Roman"/>
-                <w:b/>
-                <w:bCs/>
-                <w:color w:val="FFFFFF" w:themeColor="background1"/>
-              </w:rPr>
-              <w:t>Region</w:t>
-            </w:r>
-          </w:p>
-          <w:p>
-            <w:pPr>
-              <w:ind w:firstLine="0"/>
-              <w:jc w:val="center"/>
-              <w:rPr>
-                <w:rFonts w:ascii="Calibri" w:hAnsi="Calibri" w:cs="Times New Roman"/>
-                <w:b/>
-                <w:bCs/>
-              </w:rPr>
-            </w:pPr>
-          </w:p>
-        </w:tc>
-        <w:tc>
-          <w:tcPr>
-            <w:tcW w:w="2625" w:type="dxa"/>
+              <w:rPr>
+                <w:rFonts w:ascii="Calibri" w:hAnsi="Calibri" w:cs="Times New Roman"/>
+              </w:rPr>
+            </w:pPr>
+            <w:r>
+              <w:rPr>
+                <w:rFonts w:ascii="Calibri" w:hAnsi="Calibri" w:cs="Times New Roman"/>
+              </w:rPr>
+              <w:t>Region_managerFistname</w:t>
+            </w:r>
+          </w:p>
+        </w:tc>
+        <w:tc>
+          <w:tcPr>
+            <w:tcW w:w="1920" w:type="dxa"/>
             <w:shd w:val="clear" w:color="auto" w:fill="DFEBF5"/>
           </w:tcPr>
           <w:p>
             <w:pPr>
-              <w:ind w:firstLine="0"/>
-              <w:rPr>
-                <w:rFonts w:ascii="Calibri" w:hAnsi="Calibri" w:cs="Times New Roman"/>
-              </w:rPr>
-            </w:pPr>
-            <w:r>
-              <w:rPr>
-                <w:rFonts w:ascii="Calibri" w:hAnsi="Calibri" w:cs="Times New Roman"/>
-              </w:rPr>
-              <w:t>Region_</w:t>
-            </w:r>
-            <w:r>
-              <w:rPr>
-                <w:rFonts w:ascii="Calibri" w:hAnsi="Calibri" w:cs="Times New Roman"/>
-              </w:rPr>
-              <w:t>name</w:t>
-            </w:r>
-          </w:p>
-        </w:tc>
-        <w:tc>
-          <w:tcPr>
-            <w:tcW w:w="1975" w:type="dxa"/>
+              <w:rPr>
+                <w:rFonts w:ascii="Calibri" w:hAnsi="Calibri" w:cs="Times New Roman"/>
+              </w:rPr>
+            </w:pPr>
+            <w:r>
+              <w:rPr>
+                <w:rFonts w:ascii="Calibri" w:hAnsi="Calibri" w:cs="Times New Roman"/>
+              </w:rPr>
+              <w:t>Prénom du manager</w:t>
+            </w:r>
+          </w:p>
+        </w:tc>
+        <w:tc>
+          <w:tcPr>
+            <w:tcW w:w="2103" w:type="dxa"/>
             <w:shd w:val="clear" w:color="auto" w:fill="DFEBF5"/>
           </w:tcPr>
           <w:p>
@@ -1924,248 +1815,13 @@
               <w:rPr>
                 <w:rFonts w:ascii="Calibri" w:hAnsi="Calibri" w:cs="Times New Roman"/>
               </w:rPr>
-              <w:t>Nom de la Région</w:t>
-            </w:r>
-          </w:p>
-        </w:tc>
-        <w:tc>
-          <w:tcPr>
-            <w:tcW w:w="2106" w:type="dxa"/>
-            <w:shd w:val="clear" w:color="auto" w:fill="DFEBF5"/>
-          </w:tcPr>
-          <w:p>
-            <w:pPr>
-              <w:rPr>
-                <w:rFonts w:ascii="Calibri" w:hAnsi="Calibri" w:cs="Times New Roman"/>
-              </w:rPr>
-            </w:pPr>
-            <w:r>
-              <w:rPr>
-                <w:rFonts w:ascii="Calibri" w:hAnsi="Calibri" w:cs="Times New Roman"/>
-              </w:rPr>
               <w:t>Alphanumérique (50)</w:t>
             </w:r>
           </w:p>
         </w:tc>
         <w:tc>
           <w:tcPr>
-            <w:tcW w:w="2007" w:type="dxa"/>
-            <w:shd w:val="clear" w:color="auto" w:fill="DFEBF5"/>
-          </w:tcPr>
-          <w:p>
-            <w:pPr>
-              <w:rPr>
-                <w:rFonts w:ascii="Calibri" w:hAnsi="Calibri" w:cs="Times New Roman"/>
-              </w:rPr>
-            </w:pPr>
-            <w:r>
-              <w:rPr>
-                <w:rFonts w:ascii="Calibri" w:hAnsi="Calibri" w:cs="Times New Roman"/>
-              </w:rPr>
-              <w:t>Obligatoire</w:t>
-            </w:r>
-          </w:p>
-        </w:tc>
-      </w:tr>
-      <w:tr>
-        <w:trPr>
-          <w:trHeight w:val="286"/>
-        </w:trPr>
-        <w:tc>
-          <w:tcPr>
-            <w:tcW w:w="1859" w:type="dxa"/>
-            <w:shd w:val="clear" w:color="auto" w:fill="629DD1"/>
-          </w:tcPr>
-          <w:p>
-            <w:pPr>
-              <w:jc w:val="center"/>
-              <w:rPr>
-                <w:rFonts w:ascii="Calibri" w:hAnsi="Calibri" w:cs="Times New Roman"/>
-                <w:b/>
-                <w:bCs/>
-                <w:color w:val="FFFFFF" w:themeColor="background1"/>
-              </w:rPr>
-            </w:pPr>
-          </w:p>
-        </w:tc>
-        <w:tc>
-          <w:tcPr>
-            <w:tcW w:w="2625" w:type="dxa"/>
-            <w:shd w:val="clear" w:color="auto" w:fill="DFEBF5"/>
-          </w:tcPr>
-          <w:p>
-            <w:pPr>
-              <w:ind w:firstLine="0"/>
-              <w:rPr>
-                <w:rFonts w:ascii="Calibri" w:hAnsi="Calibri" w:cs="Times New Roman"/>
-              </w:rPr>
-            </w:pPr>
-            <w:r>
-              <w:rPr>
-                <w:rFonts w:ascii="Calibri" w:hAnsi="Calibri" w:cs="Times New Roman"/>
-              </w:rPr>
-              <w:t>Region_manager</w:t>
-            </w:r>
-            <w:r>
-              <w:rPr>
-                <w:rFonts w:ascii="Calibri" w:hAnsi="Calibri" w:cs="Times New Roman"/>
-              </w:rPr>
-              <w:t>Lastame</w:t>
-            </w:r>
-          </w:p>
-        </w:tc>
-        <w:tc>
-          <w:tcPr>
-            <w:tcW w:w="1975" w:type="dxa"/>
-            <w:shd w:val="clear" w:color="auto" w:fill="DFEBF5"/>
-          </w:tcPr>
-          <w:p>
-            <w:pPr>
-              <w:rPr>
-                <w:rFonts w:ascii="Calibri" w:hAnsi="Calibri" w:cs="Times New Roman"/>
-              </w:rPr>
-            </w:pPr>
-            <w:r>
-              <w:rPr>
-                <w:rFonts w:ascii="Calibri" w:hAnsi="Calibri" w:cs="Times New Roman"/>
-              </w:rPr>
-              <w:t>Nom du responsable de région</w:t>
-            </w:r>
-          </w:p>
-        </w:tc>
-        <w:tc>
-          <w:tcPr>
-            <w:tcW w:w="2106" w:type="dxa"/>
-            <w:shd w:val="clear" w:color="auto" w:fill="DFEBF5"/>
-          </w:tcPr>
-          <w:p>
-            <w:pPr>
-              <w:rPr>
-                <w:rFonts w:ascii="Calibri" w:hAnsi="Calibri" w:cs="Times New Roman"/>
-              </w:rPr>
-            </w:pPr>
-            <w:r>
-              <w:rPr>
-                <w:rFonts w:ascii="Calibri" w:hAnsi="Calibri" w:cs="Times New Roman"/>
-              </w:rPr>
-              <w:t>Alphanumérique (50)</w:t>
-            </w:r>
-          </w:p>
-        </w:tc>
-        <w:tc>
-          <w:tcPr>
-            <w:tcW w:w="2007" w:type="dxa"/>
-            <w:shd w:val="clear" w:color="auto" w:fill="DFEBF5"/>
-          </w:tcPr>
-          <w:p>
-            <w:pPr>
-              <w:rPr>
-                <w:rFonts w:ascii="Calibri" w:hAnsi="Calibri" w:cs="Times New Roman"/>
-              </w:rPr>
-            </w:pPr>
-            <w:r>
-              <w:rPr>
-                <w:rFonts w:ascii="Calibri" w:hAnsi="Calibri" w:cs="Times New Roman"/>
-              </w:rPr>
-              <w:t>Obligatoire</w:t>
-            </w:r>
-          </w:p>
-        </w:tc>
-      </w:tr>
-      <w:tr>
-        <w:trPr>
-          <w:trHeight w:val="286"/>
-        </w:trPr>
-        <w:tc>
-          <w:tcPr>
-            <w:tcW w:w="1859" w:type="dxa"/>
-            <w:shd w:val="clear" w:color="auto" w:fill="629DD1"/>
-          </w:tcPr>
-          <w:p>
-            <w:pPr>
-              <w:jc w:val="center"/>
-              <w:rPr>
-                <w:rFonts w:ascii="Calibri" w:hAnsi="Calibri" w:cs="Times New Roman"/>
-                <w:b/>
-                <w:bCs/>
-                <w:color w:val="FFFFFF" w:themeColor="background1"/>
-              </w:rPr>
-            </w:pPr>
-          </w:p>
-        </w:tc>
-        <w:tc>
-          <w:tcPr>
-            <w:tcW w:w="2625" w:type="dxa"/>
-            <w:shd w:val="clear" w:color="auto" w:fill="DFEBF5"/>
-          </w:tcPr>
-          <w:p>
-            <w:pPr>
-              <w:ind w:firstLine="0"/>
-              <w:rPr>
-                <w:rFonts w:ascii="Calibri" w:hAnsi="Calibri" w:cs="Times New Roman"/>
-              </w:rPr>
-            </w:pPr>
-            <w:r>
-              <w:rPr>
-                <w:rFonts w:ascii="Calibri" w:hAnsi="Calibri" w:cs="Times New Roman"/>
-              </w:rPr>
-              <w:t>Region_manager</w:t>
-            </w:r>
-            <w:r>
-              <w:rPr>
-                <w:rFonts w:ascii="Calibri" w:hAnsi="Calibri" w:cs="Times New Roman"/>
-              </w:rPr>
-              <w:t>Fistn</w:t>
-            </w:r>
-            <w:r>
-              <w:rPr>
-                <w:rFonts w:ascii="Calibri" w:hAnsi="Calibri" w:cs="Times New Roman"/>
-              </w:rPr>
-              <w:t>ame</w:t>
-            </w:r>
-          </w:p>
-        </w:tc>
-        <w:tc>
-          <w:tcPr>
-            <w:tcW w:w="1975" w:type="dxa"/>
-            <w:shd w:val="clear" w:color="auto" w:fill="DFEBF5"/>
-          </w:tcPr>
-          <w:p>
-            <w:pPr>
-              <w:rPr>
-                <w:rFonts w:ascii="Calibri" w:hAnsi="Calibri" w:cs="Times New Roman"/>
-              </w:rPr>
-            </w:pPr>
-            <w:r>
-              <w:rPr>
-                <w:rFonts w:ascii="Calibri" w:hAnsi="Calibri" w:cs="Times New Roman"/>
-              </w:rPr>
-              <w:t>Prénom du manager</w:t>
-            </w:r>
-          </w:p>
-        </w:tc>
-        <w:tc>
-          <w:tcPr>
-            <w:tcW w:w="2106" w:type="dxa"/>
-            <w:shd w:val="clear" w:color="auto" w:fill="DFEBF5"/>
-          </w:tcPr>
-          <w:p>
-            <w:pPr>
-              <w:rPr>
-                <w:rFonts w:ascii="Calibri" w:hAnsi="Calibri" w:cs="Times New Roman"/>
-              </w:rPr>
-            </w:pPr>
-            <w:r>
-              <w:rPr>
-                <w:rFonts w:ascii="Calibri" w:hAnsi="Calibri" w:cs="Times New Roman"/>
-              </w:rPr>
-              <w:t>Alphanumérique (50)</w:t>
-            </w:r>
-          </w:p>
-        </w:tc>
-        <w:tc>
-          <w:tcPr>
-            <w:tcW w:w="2007" w:type="dxa"/>
+            <w:tcW w:w="1964" w:type="dxa"/>
             <w:shd w:val="clear" w:color="auto" w:fill="DFEBF5"/>
           </w:tcPr>
           <w:p>
@@ -2230,7 +1886,2393 @@
     </w:p>
     <w:p>
       <w:r>
-        <w:t>Un département est rattaché a une seul région</w:t>
+        <w:t xml:space="preserve">Un département est rattaché </w:t>
+      </w:r>
+      <w:r>
+        <w:t>à</w:t>
+      </w:r>
+      <w:r>
+        <w:t xml:space="preserve"> </w:t>
+      </w:r>
+      <w:r>
+        <w:t>une seule région</w:t>
+      </w:r>
+    </w:p>
+    <w:p/>
+    <w:p/>
+    <w:p>
+      <w:pPr>
+        <w:pStyle w:val="Titre1"/>
+      </w:pPr>
+      <w:r>
+        <w:t>Modèle conceptuel</w:t>
+      </w:r>
+    </w:p>
+    <w:p/>
+    <w:tbl>
+      <w:tblPr>
+        <w:tblW w:w="11520" w:type="dxa"/>
+        <w:tblInd w:w="-1224" w:type="dxa"/>
+        <w:tblCellMar>
+          <w:left w:w="70" w:type="dxa"/>
+          <w:right w:w="70" w:type="dxa"/>
+        </w:tblCellMar>
+        <w:tblLook w:val="04A0" w:firstRow="1" w:lastRow="0" w:firstColumn="1" w:lastColumn="0" w:noHBand="0" w:noVBand="1"/>
+      </w:tblPr>
+      <w:tblGrid>
+        <w:gridCol w:w="2800"/>
+        <w:gridCol w:w="2180"/>
+        <w:gridCol w:w="2180"/>
+        <w:gridCol w:w="2180"/>
+        <w:gridCol w:w="2180"/>
+      </w:tblGrid>
+      <w:tr>
+        <w:trPr>
+          <w:trHeight w:val="300"/>
+        </w:trPr>
+        <w:tc>
+          <w:tcPr>
+            <w:tcW w:w="2800" w:type="dxa"/>
+            <w:tcBorders>
+              <w:top w:val="nil"/>
+              <w:left w:val="nil"/>
+              <w:bottom w:val="nil"/>
+              <w:right w:val="nil"/>
+            </w:tcBorders>
+            <w:shd w:val="clear" w:color="auto" w:fill="auto"/>
+            <w:noWrap/>
+            <w:vAlign w:val="bottom"/>
+            <w:hideMark/>
+          </w:tcPr>
+          <w:p>
+            <w:pPr>
+              <w:spacing w:after="0" w:line="240" w:lineRule="auto"/>
+              <w:rPr>
+                <w:rFonts w:ascii="Times New Roman" w:eastAsia="Times New Roman" w:hAnsi="Times New Roman" w:cs="Times New Roman"/>
+                <w:sz w:val="24"/>
+                <w:szCs w:val="24"/>
+                <w:lang w:eastAsia="fr-FR"/>
+              </w:rPr>
+            </w:pPr>
+          </w:p>
+        </w:tc>
+        <w:tc>
+          <w:tcPr>
+            <w:tcW w:w="2180" w:type="dxa"/>
+            <w:tcBorders>
+              <w:top w:val="single" w:sz="4" w:space="0" w:color="auto"/>
+              <w:left w:val="single" w:sz="4" w:space="0" w:color="auto"/>
+              <w:bottom w:val="single" w:sz="4" w:space="0" w:color="auto"/>
+              <w:right w:val="single" w:sz="4" w:space="0" w:color="auto"/>
+            </w:tcBorders>
+            <w:shd w:val="clear" w:color="000000" w:fill="4472C4"/>
+            <w:noWrap/>
+            <w:vAlign w:val="bottom"/>
+            <w:hideMark/>
+          </w:tcPr>
+          <w:p>
+            <w:pPr>
+              <w:spacing w:after="0" w:line="240" w:lineRule="auto"/>
+              <w:jc w:val="center"/>
+              <w:rPr>
+                <w:rFonts w:ascii="Calibri" w:eastAsia="Times New Roman" w:hAnsi="Calibri" w:cs="Calibri"/>
+                <w:b/>
+                <w:bCs/>
+                <w:color w:val="FFFFFF"/>
+                <w:lang w:eastAsia="fr-FR"/>
+              </w:rPr>
+            </w:pPr>
+            <w:r>
+              <w:rPr>
+                <w:rFonts w:ascii="Calibri" w:eastAsia="Times New Roman" w:hAnsi="Calibri" w:cs="Calibri"/>
+                <w:b/>
+                <w:bCs/>
+                <w:color w:val="FFFFFF"/>
+                <w:lang w:eastAsia="fr-FR"/>
+              </w:rPr>
+              <w:t>Dept_zipcode</w:t>
+            </w:r>
+          </w:p>
+        </w:tc>
+        <w:tc>
+          <w:tcPr>
+            <w:tcW w:w="2180" w:type="dxa"/>
+            <w:tcBorders>
+              <w:top w:val="single" w:sz="4" w:space="0" w:color="auto"/>
+              <w:left w:val="nil"/>
+              <w:bottom w:val="single" w:sz="4" w:space="0" w:color="auto"/>
+              <w:right w:val="single" w:sz="4" w:space="0" w:color="auto"/>
+            </w:tcBorders>
+            <w:shd w:val="clear" w:color="000000" w:fill="4472C4"/>
+            <w:noWrap/>
+            <w:vAlign w:val="bottom"/>
+            <w:hideMark/>
+          </w:tcPr>
+          <w:p>
+            <w:pPr>
+              <w:spacing w:after="0" w:line="240" w:lineRule="auto"/>
+              <w:jc w:val="center"/>
+              <w:rPr>
+                <w:rFonts w:ascii="Calibri" w:eastAsia="Times New Roman" w:hAnsi="Calibri" w:cs="Calibri"/>
+                <w:b/>
+                <w:bCs/>
+                <w:color w:val="FFFFFF"/>
+                <w:lang w:eastAsia="fr-FR"/>
+              </w:rPr>
+            </w:pPr>
+            <w:r>
+              <w:rPr>
+                <w:rFonts w:ascii="Calibri" w:eastAsia="Times New Roman" w:hAnsi="Calibri" w:cs="Calibri"/>
+                <w:b/>
+                <w:bCs/>
+                <w:color w:val="FFFFFF"/>
+                <w:lang w:eastAsia="fr-FR"/>
+              </w:rPr>
+              <w:t>Region_name</w:t>
+            </w:r>
+          </w:p>
+        </w:tc>
+        <w:tc>
+          <w:tcPr>
+            <w:tcW w:w="2180" w:type="dxa"/>
+            <w:tcBorders>
+              <w:top w:val="single" w:sz="4" w:space="0" w:color="auto"/>
+              <w:left w:val="nil"/>
+              <w:bottom w:val="single" w:sz="4" w:space="0" w:color="auto"/>
+              <w:right w:val="single" w:sz="4" w:space="0" w:color="auto"/>
+            </w:tcBorders>
+            <w:shd w:val="clear" w:color="000000" w:fill="4472C4"/>
+            <w:noWrap/>
+            <w:vAlign w:val="bottom"/>
+            <w:hideMark/>
+          </w:tcPr>
+          <w:p>
+            <w:pPr>
+              <w:spacing w:after="0" w:line="240" w:lineRule="auto"/>
+              <w:jc w:val="center"/>
+              <w:rPr>
+                <w:rFonts w:ascii="Calibri" w:eastAsia="Times New Roman" w:hAnsi="Calibri" w:cs="Calibri"/>
+                <w:b/>
+                <w:bCs/>
+                <w:color w:val="FFFFFF"/>
+                <w:lang w:eastAsia="fr-FR"/>
+              </w:rPr>
+            </w:pPr>
+            <w:r>
+              <w:rPr>
+                <w:rFonts w:ascii="Calibri" w:eastAsia="Times New Roman" w:hAnsi="Calibri" w:cs="Calibri"/>
+                <w:b/>
+                <w:bCs/>
+                <w:color w:val="FFFFFF"/>
+                <w:lang w:eastAsia="fr-FR"/>
+              </w:rPr>
+              <w:t>Town_zipcode</w:t>
+            </w:r>
+          </w:p>
+        </w:tc>
+        <w:tc>
+          <w:tcPr>
+            <w:tcW w:w="2180" w:type="dxa"/>
+            <w:tcBorders>
+              <w:top w:val="single" w:sz="4" w:space="0" w:color="auto"/>
+              <w:left w:val="nil"/>
+              <w:bottom w:val="single" w:sz="4" w:space="0" w:color="auto"/>
+              <w:right w:val="single" w:sz="4" w:space="0" w:color="auto"/>
+            </w:tcBorders>
+            <w:shd w:val="clear" w:color="000000" w:fill="4472C4"/>
+            <w:noWrap/>
+            <w:vAlign w:val="bottom"/>
+            <w:hideMark/>
+          </w:tcPr>
+          <w:p>
+            <w:pPr>
+              <w:spacing w:after="0" w:line="240" w:lineRule="auto"/>
+              <w:jc w:val="center"/>
+              <w:rPr>
+                <w:rFonts w:ascii="Calibri" w:eastAsia="Times New Roman" w:hAnsi="Calibri" w:cs="Calibri"/>
+                <w:b/>
+                <w:bCs/>
+                <w:color w:val="FFFFFF"/>
+                <w:lang w:eastAsia="fr-FR"/>
+              </w:rPr>
+            </w:pPr>
+            <w:r>
+              <w:rPr>
+                <w:rFonts w:ascii="Calibri" w:eastAsia="Times New Roman" w:hAnsi="Calibri" w:cs="Calibri"/>
+                <w:b/>
+                <w:bCs/>
+                <w:color w:val="FFFFFF"/>
+                <w:lang w:eastAsia="fr-FR"/>
+              </w:rPr>
+              <w:t>Beach_name</w:t>
+            </w:r>
+          </w:p>
+        </w:tc>
+      </w:tr>
+      <w:tr>
+        <w:trPr>
+          <w:trHeight w:val="300"/>
+        </w:trPr>
+        <w:tc>
+          <w:tcPr>
+            <w:tcW w:w="2800" w:type="dxa"/>
+            <w:tcBorders>
+              <w:top w:val="single" w:sz="4" w:space="0" w:color="auto"/>
+              <w:left w:val="single" w:sz="4" w:space="0" w:color="auto"/>
+              <w:bottom w:val="single" w:sz="4" w:space="0" w:color="auto"/>
+              <w:right w:val="single" w:sz="4" w:space="0" w:color="auto"/>
+            </w:tcBorders>
+            <w:shd w:val="clear" w:color="000000" w:fill="4472C4"/>
+            <w:noWrap/>
+            <w:vAlign w:val="bottom"/>
+            <w:hideMark/>
+          </w:tcPr>
+          <w:p>
+            <w:pPr>
+              <w:spacing w:after="0" w:line="240" w:lineRule="auto"/>
+              <w:rPr>
+                <w:rFonts w:ascii="Calibri" w:eastAsia="Times New Roman" w:hAnsi="Calibri" w:cs="Calibri"/>
+                <w:b/>
+                <w:bCs/>
+                <w:color w:val="FFFFFF"/>
+                <w:lang w:eastAsia="fr-FR"/>
+              </w:rPr>
+            </w:pPr>
+            <w:r>
+              <w:rPr>
+                <w:rFonts w:ascii="Calibri" w:eastAsia="Times New Roman" w:hAnsi="Calibri" w:cs="Calibri"/>
+                <w:b/>
+                <w:bCs/>
+                <w:color w:val="FFFFFF"/>
+                <w:lang w:eastAsia="fr-FR"/>
+              </w:rPr>
+              <w:t>Beach_name</w:t>
+            </w:r>
+          </w:p>
+        </w:tc>
+        <w:tc>
+          <w:tcPr>
+            <w:tcW w:w="2180" w:type="dxa"/>
+            <w:tcBorders>
+              <w:top w:val="nil"/>
+              <w:left w:val="nil"/>
+              <w:bottom w:val="single" w:sz="4" w:space="0" w:color="auto"/>
+              <w:right w:val="single" w:sz="4" w:space="0" w:color="auto"/>
+            </w:tcBorders>
+            <w:shd w:val="clear" w:color="000000" w:fill="D9E1F2"/>
+            <w:noWrap/>
+            <w:vAlign w:val="bottom"/>
+            <w:hideMark/>
+          </w:tcPr>
+          <w:p>
+            <w:pPr>
+              <w:spacing w:after="0" w:line="240" w:lineRule="auto"/>
+              <w:rPr>
+                <w:rFonts w:ascii="Calibri" w:eastAsia="Times New Roman" w:hAnsi="Calibri" w:cs="Calibri"/>
+                <w:color w:val="000000"/>
+                <w:lang w:eastAsia="fr-FR"/>
+              </w:rPr>
+            </w:pPr>
+            <w:r>
+              <w:rPr>
+                <w:rFonts w:ascii="Calibri" w:eastAsia="Times New Roman" w:hAnsi="Calibri" w:cs="Calibri"/>
+                <w:color w:val="000000"/>
+                <w:lang w:eastAsia="fr-FR"/>
+              </w:rPr>
+              <w:t> </w:t>
+            </w:r>
+          </w:p>
+        </w:tc>
+        <w:tc>
+          <w:tcPr>
+            <w:tcW w:w="2180" w:type="dxa"/>
+            <w:tcBorders>
+              <w:top w:val="nil"/>
+              <w:left w:val="nil"/>
+              <w:bottom w:val="single" w:sz="4" w:space="0" w:color="auto"/>
+              <w:right w:val="single" w:sz="4" w:space="0" w:color="auto"/>
+            </w:tcBorders>
+            <w:shd w:val="clear" w:color="000000" w:fill="D9E1F2"/>
+            <w:noWrap/>
+            <w:vAlign w:val="bottom"/>
+            <w:hideMark/>
+          </w:tcPr>
+          <w:p>
+            <w:pPr>
+              <w:spacing w:after="0" w:line="240" w:lineRule="auto"/>
+              <w:rPr>
+                <w:rFonts w:ascii="Calibri" w:eastAsia="Times New Roman" w:hAnsi="Calibri" w:cs="Calibri"/>
+                <w:color w:val="000000"/>
+                <w:lang w:eastAsia="fr-FR"/>
+              </w:rPr>
+            </w:pPr>
+            <w:r>
+              <w:rPr>
+                <w:rFonts w:ascii="Calibri" w:eastAsia="Times New Roman" w:hAnsi="Calibri" w:cs="Calibri"/>
+                <w:color w:val="000000"/>
+                <w:lang w:eastAsia="fr-FR"/>
+              </w:rPr>
+              <w:t> </w:t>
+            </w:r>
+          </w:p>
+        </w:tc>
+        <w:tc>
+          <w:tcPr>
+            <w:tcW w:w="2180" w:type="dxa"/>
+            <w:tcBorders>
+              <w:top w:val="nil"/>
+              <w:left w:val="nil"/>
+              <w:bottom w:val="single" w:sz="4" w:space="0" w:color="auto"/>
+              <w:right w:val="single" w:sz="4" w:space="0" w:color="auto"/>
+            </w:tcBorders>
+            <w:shd w:val="clear" w:color="000000" w:fill="D9E1F2"/>
+            <w:noWrap/>
+            <w:vAlign w:val="bottom"/>
+            <w:hideMark/>
+          </w:tcPr>
+          <w:p>
+            <w:pPr>
+              <w:spacing w:after="0" w:line="240" w:lineRule="auto"/>
+              <w:jc w:val="right"/>
+              <w:rPr>
+                <w:rFonts w:ascii="Calibri" w:eastAsia="Times New Roman" w:hAnsi="Calibri" w:cs="Calibri"/>
+                <w:color w:val="000000"/>
+                <w:lang w:eastAsia="fr-FR"/>
+              </w:rPr>
+            </w:pPr>
+            <w:r>
+              <w:rPr>
+                <w:rFonts w:ascii="Calibri" w:eastAsia="Times New Roman" w:hAnsi="Calibri" w:cs="Calibri"/>
+                <w:color w:val="000000"/>
+                <w:lang w:eastAsia="fr-FR"/>
+              </w:rPr>
+              <w:t>1</w:t>
+            </w:r>
+          </w:p>
+        </w:tc>
+        <w:tc>
+          <w:tcPr>
+            <w:tcW w:w="2180" w:type="dxa"/>
+            <w:tcBorders>
+              <w:top w:val="nil"/>
+              <w:left w:val="nil"/>
+              <w:bottom w:val="single" w:sz="4" w:space="0" w:color="auto"/>
+              <w:right w:val="single" w:sz="4" w:space="0" w:color="auto"/>
+            </w:tcBorders>
+            <w:shd w:val="clear" w:color="000000" w:fill="D9E1F2"/>
+            <w:noWrap/>
+            <w:vAlign w:val="bottom"/>
+            <w:hideMark/>
+          </w:tcPr>
+          <w:p>
+            <w:pPr>
+              <w:spacing w:after="0" w:line="240" w:lineRule="auto"/>
+              <w:rPr>
+                <w:rFonts w:ascii="Calibri" w:eastAsia="Times New Roman" w:hAnsi="Calibri" w:cs="Calibri"/>
+                <w:color w:val="000000"/>
+                <w:lang w:eastAsia="fr-FR"/>
+              </w:rPr>
+            </w:pPr>
+            <w:r>
+              <w:rPr>
+                <w:rFonts w:ascii="Calibri" w:eastAsia="Times New Roman" w:hAnsi="Calibri" w:cs="Calibri"/>
+                <w:color w:val="000000"/>
+                <w:lang w:eastAsia="fr-FR"/>
+              </w:rPr>
+              <w:t> </w:t>
+            </w:r>
+          </w:p>
+        </w:tc>
+      </w:tr>
+      <w:tr>
+        <w:trPr>
+          <w:trHeight w:val="300"/>
+        </w:trPr>
+        <w:tc>
+          <w:tcPr>
+            <w:tcW w:w="2800" w:type="dxa"/>
+            <w:tcBorders>
+              <w:top w:val="nil"/>
+              <w:left w:val="single" w:sz="4" w:space="0" w:color="auto"/>
+              <w:bottom w:val="single" w:sz="4" w:space="0" w:color="auto"/>
+              <w:right w:val="single" w:sz="4" w:space="0" w:color="auto"/>
+            </w:tcBorders>
+            <w:shd w:val="clear" w:color="000000" w:fill="4472C4"/>
+            <w:noWrap/>
+            <w:vAlign w:val="bottom"/>
+            <w:hideMark/>
+          </w:tcPr>
+          <w:p>
+            <w:pPr>
+              <w:spacing w:after="0" w:line="240" w:lineRule="auto"/>
+              <w:rPr>
+                <w:rFonts w:ascii="Calibri" w:eastAsia="Times New Roman" w:hAnsi="Calibri" w:cs="Calibri"/>
+                <w:b/>
+                <w:bCs/>
+                <w:color w:val="FFFFFF"/>
+                <w:lang w:eastAsia="fr-FR"/>
+              </w:rPr>
+            </w:pPr>
+            <w:r>
+              <w:rPr>
+                <w:rFonts w:ascii="Calibri" w:eastAsia="Times New Roman" w:hAnsi="Calibri" w:cs="Calibri"/>
+                <w:b/>
+                <w:bCs/>
+                <w:color w:val="FFFFFF"/>
+                <w:lang w:eastAsia="fr-FR"/>
+              </w:rPr>
+              <w:t>Beach_length</w:t>
+            </w:r>
+          </w:p>
+        </w:tc>
+        <w:tc>
+          <w:tcPr>
+            <w:tcW w:w="2180" w:type="dxa"/>
+            <w:tcBorders>
+              <w:top w:val="nil"/>
+              <w:left w:val="nil"/>
+              <w:bottom w:val="single" w:sz="4" w:space="0" w:color="auto"/>
+              <w:right w:val="single" w:sz="4" w:space="0" w:color="auto"/>
+            </w:tcBorders>
+            <w:shd w:val="clear" w:color="000000" w:fill="D9E1F2"/>
+            <w:noWrap/>
+            <w:vAlign w:val="bottom"/>
+            <w:hideMark/>
+          </w:tcPr>
+          <w:p>
+            <w:pPr>
+              <w:spacing w:after="0" w:line="240" w:lineRule="auto"/>
+              <w:rPr>
+                <w:rFonts w:ascii="Calibri" w:eastAsia="Times New Roman" w:hAnsi="Calibri" w:cs="Calibri"/>
+                <w:color w:val="000000"/>
+                <w:lang w:eastAsia="fr-FR"/>
+              </w:rPr>
+            </w:pPr>
+            <w:r>
+              <w:rPr>
+                <w:rFonts w:ascii="Calibri" w:eastAsia="Times New Roman" w:hAnsi="Calibri" w:cs="Calibri"/>
+                <w:color w:val="000000"/>
+                <w:lang w:eastAsia="fr-FR"/>
+              </w:rPr>
+              <w:t> </w:t>
+            </w:r>
+          </w:p>
+        </w:tc>
+        <w:tc>
+          <w:tcPr>
+            <w:tcW w:w="2180" w:type="dxa"/>
+            <w:tcBorders>
+              <w:top w:val="nil"/>
+              <w:left w:val="nil"/>
+              <w:bottom w:val="single" w:sz="4" w:space="0" w:color="auto"/>
+              <w:right w:val="single" w:sz="4" w:space="0" w:color="auto"/>
+            </w:tcBorders>
+            <w:shd w:val="clear" w:color="000000" w:fill="D9E1F2"/>
+            <w:noWrap/>
+            <w:vAlign w:val="bottom"/>
+            <w:hideMark/>
+          </w:tcPr>
+          <w:p>
+            <w:pPr>
+              <w:spacing w:after="0" w:line="240" w:lineRule="auto"/>
+              <w:rPr>
+                <w:rFonts w:ascii="Calibri" w:eastAsia="Times New Roman" w:hAnsi="Calibri" w:cs="Calibri"/>
+                <w:color w:val="000000"/>
+                <w:lang w:eastAsia="fr-FR"/>
+              </w:rPr>
+            </w:pPr>
+            <w:r>
+              <w:rPr>
+                <w:rFonts w:ascii="Calibri" w:eastAsia="Times New Roman" w:hAnsi="Calibri" w:cs="Calibri"/>
+                <w:color w:val="000000"/>
+                <w:lang w:eastAsia="fr-FR"/>
+              </w:rPr>
+              <w:t> </w:t>
+            </w:r>
+          </w:p>
+        </w:tc>
+        <w:tc>
+          <w:tcPr>
+            <w:tcW w:w="2180" w:type="dxa"/>
+            <w:tcBorders>
+              <w:top w:val="nil"/>
+              <w:left w:val="nil"/>
+              <w:bottom w:val="single" w:sz="4" w:space="0" w:color="auto"/>
+              <w:right w:val="single" w:sz="4" w:space="0" w:color="auto"/>
+            </w:tcBorders>
+            <w:shd w:val="clear" w:color="000000" w:fill="D9E1F2"/>
+            <w:noWrap/>
+            <w:vAlign w:val="bottom"/>
+            <w:hideMark/>
+          </w:tcPr>
+          <w:p>
+            <w:pPr>
+              <w:spacing w:after="0" w:line="240" w:lineRule="auto"/>
+              <w:rPr>
+                <w:rFonts w:ascii="Calibri" w:eastAsia="Times New Roman" w:hAnsi="Calibri" w:cs="Calibri"/>
+                <w:color w:val="000000"/>
+                <w:lang w:eastAsia="fr-FR"/>
+              </w:rPr>
+            </w:pPr>
+            <w:r>
+              <w:rPr>
+                <w:rFonts w:ascii="Calibri" w:eastAsia="Times New Roman" w:hAnsi="Calibri" w:cs="Calibri"/>
+                <w:color w:val="000000"/>
+                <w:lang w:eastAsia="fr-FR"/>
+              </w:rPr>
+              <w:t> </w:t>
+            </w:r>
+          </w:p>
+        </w:tc>
+        <w:tc>
+          <w:tcPr>
+            <w:tcW w:w="2180" w:type="dxa"/>
+            <w:tcBorders>
+              <w:top w:val="nil"/>
+              <w:left w:val="nil"/>
+              <w:bottom w:val="single" w:sz="4" w:space="0" w:color="auto"/>
+              <w:right w:val="single" w:sz="4" w:space="0" w:color="auto"/>
+            </w:tcBorders>
+            <w:shd w:val="clear" w:color="000000" w:fill="D9E1F2"/>
+            <w:noWrap/>
+            <w:vAlign w:val="bottom"/>
+            <w:hideMark/>
+          </w:tcPr>
+          <w:p>
+            <w:pPr>
+              <w:spacing w:after="0" w:line="240" w:lineRule="auto"/>
+              <w:jc w:val="right"/>
+              <w:rPr>
+                <w:rFonts w:ascii="Calibri" w:eastAsia="Times New Roman" w:hAnsi="Calibri" w:cs="Calibri"/>
+                <w:color w:val="000000"/>
+                <w:lang w:eastAsia="fr-FR"/>
+              </w:rPr>
+            </w:pPr>
+            <w:r>
+              <w:rPr>
+                <w:rFonts w:ascii="Calibri" w:eastAsia="Times New Roman" w:hAnsi="Calibri" w:cs="Calibri"/>
+                <w:color w:val="000000"/>
+                <w:lang w:eastAsia="fr-FR"/>
+              </w:rPr>
+              <w:t>1</w:t>
+            </w:r>
+          </w:p>
+        </w:tc>
+      </w:tr>
+      <w:tr>
+        <w:trPr>
+          <w:trHeight w:val="300"/>
+        </w:trPr>
+        <w:tc>
+          <w:tcPr>
+            <w:tcW w:w="2800" w:type="dxa"/>
+            <w:tcBorders>
+              <w:top w:val="nil"/>
+              <w:left w:val="single" w:sz="4" w:space="0" w:color="auto"/>
+              <w:bottom w:val="single" w:sz="4" w:space="0" w:color="auto"/>
+              <w:right w:val="single" w:sz="4" w:space="0" w:color="auto"/>
+            </w:tcBorders>
+            <w:shd w:val="clear" w:color="000000" w:fill="4472C4"/>
+            <w:noWrap/>
+            <w:vAlign w:val="bottom"/>
+            <w:hideMark/>
+          </w:tcPr>
+          <w:p>
+            <w:pPr>
+              <w:spacing w:after="0" w:line="240" w:lineRule="auto"/>
+              <w:rPr>
+                <w:rFonts w:ascii="Calibri" w:eastAsia="Times New Roman" w:hAnsi="Calibri" w:cs="Calibri"/>
+                <w:b/>
+                <w:bCs/>
+                <w:color w:val="FFFFFF"/>
+                <w:lang w:eastAsia="fr-FR"/>
+              </w:rPr>
+            </w:pPr>
+            <w:r>
+              <w:rPr>
+                <w:rFonts w:ascii="Calibri" w:eastAsia="Times New Roman" w:hAnsi="Calibri" w:cs="Calibri"/>
+                <w:b/>
+                <w:bCs/>
+                <w:color w:val="FFFFFF"/>
+                <w:lang w:eastAsia="fr-FR"/>
+              </w:rPr>
+              <w:t>Beach_ground</w:t>
+            </w:r>
+          </w:p>
+        </w:tc>
+        <w:tc>
+          <w:tcPr>
+            <w:tcW w:w="2180" w:type="dxa"/>
+            <w:tcBorders>
+              <w:top w:val="nil"/>
+              <w:left w:val="nil"/>
+              <w:bottom w:val="single" w:sz="4" w:space="0" w:color="auto"/>
+              <w:right w:val="single" w:sz="4" w:space="0" w:color="auto"/>
+            </w:tcBorders>
+            <w:shd w:val="clear" w:color="000000" w:fill="D9E1F2"/>
+            <w:noWrap/>
+            <w:vAlign w:val="bottom"/>
+            <w:hideMark/>
+          </w:tcPr>
+          <w:p>
+            <w:pPr>
+              <w:spacing w:after="0" w:line="240" w:lineRule="auto"/>
+              <w:rPr>
+                <w:rFonts w:ascii="Calibri" w:eastAsia="Times New Roman" w:hAnsi="Calibri" w:cs="Calibri"/>
+                <w:color w:val="000000"/>
+                <w:lang w:eastAsia="fr-FR"/>
+              </w:rPr>
+            </w:pPr>
+            <w:r>
+              <w:rPr>
+                <w:rFonts w:ascii="Calibri" w:eastAsia="Times New Roman" w:hAnsi="Calibri" w:cs="Calibri"/>
+                <w:color w:val="000000"/>
+                <w:lang w:eastAsia="fr-FR"/>
+              </w:rPr>
+              <w:t> </w:t>
+            </w:r>
+          </w:p>
+        </w:tc>
+        <w:tc>
+          <w:tcPr>
+            <w:tcW w:w="2180" w:type="dxa"/>
+            <w:tcBorders>
+              <w:top w:val="nil"/>
+              <w:left w:val="nil"/>
+              <w:bottom w:val="single" w:sz="4" w:space="0" w:color="auto"/>
+              <w:right w:val="single" w:sz="4" w:space="0" w:color="auto"/>
+            </w:tcBorders>
+            <w:shd w:val="clear" w:color="000000" w:fill="D9E1F2"/>
+            <w:noWrap/>
+            <w:vAlign w:val="bottom"/>
+            <w:hideMark/>
+          </w:tcPr>
+          <w:p>
+            <w:pPr>
+              <w:spacing w:after="0" w:line="240" w:lineRule="auto"/>
+              <w:rPr>
+                <w:rFonts w:ascii="Calibri" w:eastAsia="Times New Roman" w:hAnsi="Calibri" w:cs="Calibri"/>
+                <w:color w:val="000000"/>
+                <w:lang w:eastAsia="fr-FR"/>
+              </w:rPr>
+            </w:pPr>
+            <w:r>
+              <w:rPr>
+                <w:rFonts w:ascii="Calibri" w:eastAsia="Times New Roman" w:hAnsi="Calibri" w:cs="Calibri"/>
+                <w:color w:val="000000"/>
+                <w:lang w:eastAsia="fr-FR"/>
+              </w:rPr>
+              <w:t> </w:t>
+            </w:r>
+          </w:p>
+        </w:tc>
+        <w:tc>
+          <w:tcPr>
+            <w:tcW w:w="2180" w:type="dxa"/>
+            <w:tcBorders>
+              <w:top w:val="nil"/>
+              <w:left w:val="nil"/>
+              <w:bottom w:val="single" w:sz="4" w:space="0" w:color="auto"/>
+              <w:right w:val="single" w:sz="4" w:space="0" w:color="auto"/>
+            </w:tcBorders>
+            <w:shd w:val="clear" w:color="000000" w:fill="D9E1F2"/>
+            <w:noWrap/>
+            <w:vAlign w:val="bottom"/>
+            <w:hideMark/>
+          </w:tcPr>
+          <w:p>
+            <w:pPr>
+              <w:spacing w:after="0" w:line="240" w:lineRule="auto"/>
+              <w:rPr>
+                <w:rFonts w:ascii="Calibri" w:eastAsia="Times New Roman" w:hAnsi="Calibri" w:cs="Calibri"/>
+                <w:color w:val="000000"/>
+                <w:lang w:eastAsia="fr-FR"/>
+              </w:rPr>
+            </w:pPr>
+            <w:r>
+              <w:rPr>
+                <w:rFonts w:ascii="Calibri" w:eastAsia="Times New Roman" w:hAnsi="Calibri" w:cs="Calibri"/>
+                <w:color w:val="000000"/>
+                <w:lang w:eastAsia="fr-FR"/>
+              </w:rPr>
+              <w:t> </w:t>
+            </w:r>
+          </w:p>
+        </w:tc>
+        <w:tc>
+          <w:tcPr>
+            <w:tcW w:w="2180" w:type="dxa"/>
+            <w:tcBorders>
+              <w:top w:val="nil"/>
+              <w:left w:val="nil"/>
+              <w:bottom w:val="single" w:sz="4" w:space="0" w:color="auto"/>
+              <w:right w:val="single" w:sz="4" w:space="0" w:color="auto"/>
+            </w:tcBorders>
+            <w:shd w:val="clear" w:color="000000" w:fill="D9E1F2"/>
+            <w:noWrap/>
+            <w:vAlign w:val="bottom"/>
+            <w:hideMark/>
+          </w:tcPr>
+          <w:p>
+            <w:pPr>
+              <w:spacing w:after="0" w:line="240" w:lineRule="auto"/>
+              <w:jc w:val="right"/>
+              <w:rPr>
+                <w:rFonts w:ascii="Calibri" w:eastAsia="Times New Roman" w:hAnsi="Calibri" w:cs="Calibri"/>
+                <w:color w:val="000000"/>
+                <w:lang w:eastAsia="fr-FR"/>
+              </w:rPr>
+            </w:pPr>
+            <w:r>
+              <w:rPr>
+                <w:rFonts w:ascii="Calibri" w:eastAsia="Times New Roman" w:hAnsi="Calibri" w:cs="Calibri"/>
+                <w:color w:val="000000"/>
+                <w:lang w:eastAsia="fr-FR"/>
+              </w:rPr>
+              <w:t>1</w:t>
+            </w:r>
+          </w:p>
+        </w:tc>
+      </w:tr>
+      <w:tr>
+        <w:trPr>
+          <w:trHeight w:val="300"/>
+        </w:trPr>
+        <w:tc>
+          <w:tcPr>
+            <w:tcW w:w="2800" w:type="dxa"/>
+            <w:tcBorders>
+              <w:top w:val="nil"/>
+              <w:left w:val="single" w:sz="4" w:space="0" w:color="auto"/>
+              <w:bottom w:val="single" w:sz="4" w:space="0" w:color="auto"/>
+              <w:right w:val="single" w:sz="4" w:space="0" w:color="auto"/>
+            </w:tcBorders>
+            <w:shd w:val="clear" w:color="000000" w:fill="4472C4"/>
+            <w:noWrap/>
+            <w:vAlign w:val="bottom"/>
+            <w:hideMark/>
+          </w:tcPr>
+          <w:p>
+            <w:pPr>
+              <w:spacing w:after="0" w:line="240" w:lineRule="auto"/>
+              <w:rPr>
+                <w:rFonts w:ascii="Calibri" w:eastAsia="Times New Roman" w:hAnsi="Calibri" w:cs="Calibri"/>
+                <w:b/>
+                <w:bCs/>
+                <w:color w:val="FFFFFF"/>
+                <w:lang w:eastAsia="fr-FR"/>
+              </w:rPr>
+            </w:pPr>
+            <w:r>
+              <w:rPr>
+                <w:rFonts w:ascii="Calibri" w:eastAsia="Times New Roman" w:hAnsi="Calibri" w:cs="Calibri"/>
+                <w:b/>
+                <w:bCs/>
+                <w:color w:val="FFFFFF"/>
+                <w:lang w:eastAsia="fr-FR"/>
+              </w:rPr>
+              <w:t>Beach_zoneType</w:t>
+            </w:r>
+          </w:p>
+        </w:tc>
+        <w:tc>
+          <w:tcPr>
+            <w:tcW w:w="2180" w:type="dxa"/>
+            <w:tcBorders>
+              <w:top w:val="nil"/>
+              <w:left w:val="nil"/>
+              <w:bottom w:val="single" w:sz="4" w:space="0" w:color="auto"/>
+              <w:right w:val="single" w:sz="4" w:space="0" w:color="auto"/>
+            </w:tcBorders>
+            <w:shd w:val="clear" w:color="000000" w:fill="D9E1F2"/>
+            <w:noWrap/>
+            <w:vAlign w:val="bottom"/>
+            <w:hideMark/>
+          </w:tcPr>
+          <w:p>
+            <w:pPr>
+              <w:spacing w:after="0" w:line="240" w:lineRule="auto"/>
+              <w:rPr>
+                <w:rFonts w:ascii="Calibri" w:eastAsia="Times New Roman" w:hAnsi="Calibri" w:cs="Calibri"/>
+                <w:color w:val="000000"/>
+                <w:lang w:eastAsia="fr-FR"/>
+              </w:rPr>
+            </w:pPr>
+            <w:r>
+              <w:rPr>
+                <w:rFonts w:ascii="Calibri" w:eastAsia="Times New Roman" w:hAnsi="Calibri" w:cs="Calibri"/>
+                <w:color w:val="000000"/>
+                <w:lang w:eastAsia="fr-FR"/>
+              </w:rPr>
+              <w:t> </w:t>
+            </w:r>
+          </w:p>
+        </w:tc>
+        <w:tc>
+          <w:tcPr>
+            <w:tcW w:w="2180" w:type="dxa"/>
+            <w:tcBorders>
+              <w:top w:val="nil"/>
+              <w:left w:val="nil"/>
+              <w:bottom w:val="single" w:sz="4" w:space="0" w:color="auto"/>
+              <w:right w:val="single" w:sz="4" w:space="0" w:color="auto"/>
+            </w:tcBorders>
+            <w:shd w:val="clear" w:color="000000" w:fill="D9E1F2"/>
+            <w:noWrap/>
+            <w:vAlign w:val="bottom"/>
+            <w:hideMark/>
+          </w:tcPr>
+          <w:p>
+            <w:pPr>
+              <w:spacing w:after="0" w:line="240" w:lineRule="auto"/>
+              <w:rPr>
+                <w:rFonts w:ascii="Calibri" w:eastAsia="Times New Roman" w:hAnsi="Calibri" w:cs="Calibri"/>
+                <w:color w:val="000000"/>
+                <w:lang w:eastAsia="fr-FR"/>
+              </w:rPr>
+            </w:pPr>
+            <w:r>
+              <w:rPr>
+                <w:rFonts w:ascii="Calibri" w:eastAsia="Times New Roman" w:hAnsi="Calibri" w:cs="Calibri"/>
+                <w:color w:val="000000"/>
+                <w:lang w:eastAsia="fr-FR"/>
+              </w:rPr>
+              <w:t> </w:t>
+            </w:r>
+          </w:p>
+        </w:tc>
+        <w:tc>
+          <w:tcPr>
+            <w:tcW w:w="2180" w:type="dxa"/>
+            <w:tcBorders>
+              <w:top w:val="nil"/>
+              <w:left w:val="nil"/>
+              <w:bottom w:val="single" w:sz="4" w:space="0" w:color="auto"/>
+              <w:right w:val="single" w:sz="4" w:space="0" w:color="auto"/>
+            </w:tcBorders>
+            <w:shd w:val="clear" w:color="000000" w:fill="D9E1F2"/>
+            <w:noWrap/>
+            <w:vAlign w:val="bottom"/>
+            <w:hideMark/>
+          </w:tcPr>
+          <w:p>
+            <w:pPr>
+              <w:spacing w:after="0" w:line="240" w:lineRule="auto"/>
+              <w:rPr>
+                <w:rFonts w:ascii="Calibri" w:eastAsia="Times New Roman" w:hAnsi="Calibri" w:cs="Calibri"/>
+                <w:color w:val="000000"/>
+                <w:lang w:eastAsia="fr-FR"/>
+              </w:rPr>
+            </w:pPr>
+            <w:r>
+              <w:rPr>
+                <w:rFonts w:ascii="Calibri" w:eastAsia="Times New Roman" w:hAnsi="Calibri" w:cs="Calibri"/>
+                <w:color w:val="000000"/>
+                <w:lang w:eastAsia="fr-FR"/>
+              </w:rPr>
+              <w:t> </w:t>
+            </w:r>
+          </w:p>
+        </w:tc>
+        <w:tc>
+          <w:tcPr>
+            <w:tcW w:w="2180" w:type="dxa"/>
+            <w:tcBorders>
+              <w:top w:val="nil"/>
+              <w:left w:val="nil"/>
+              <w:bottom w:val="single" w:sz="4" w:space="0" w:color="auto"/>
+              <w:right w:val="single" w:sz="4" w:space="0" w:color="auto"/>
+            </w:tcBorders>
+            <w:shd w:val="clear" w:color="000000" w:fill="D9E1F2"/>
+            <w:noWrap/>
+            <w:vAlign w:val="bottom"/>
+            <w:hideMark/>
+          </w:tcPr>
+          <w:p>
+            <w:pPr>
+              <w:spacing w:after="0" w:line="240" w:lineRule="auto"/>
+              <w:jc w:val="right"/>
+              <w:rPr>
+                <w:rFonts w:ascii="Calibri" w:eastAsia="Times New Roman" w:hAnsi="Calibri" w:cs="Calibri"/>
+                <w:color w:val="000000"/>
+                <w:lang w:eastAsia="fr-FR"/>
+              </w:rPr>
+            </w:pPr>
+            <w:r>
+              <w:rPr>
+                <w:rFonts w:ascii="Calibri" w:eastAsia="Times New Roman" w:hAnsi="Calibri" w:cs="Calibri"/>
+                <w:color w:val="000000"/>
+                <w:lang w:eastAsia="fr-FR"/>
+              </w:rPr>
+              <w:t>1</w:t>
+            </w:r>
+          </w:p>
+        </w:tc>
+      </w:tr>
+      <w:tr>
+        <w:trPr>
+          <w:trHeight w:val="300"/>
+        </w:trPr>
+        <w:tc>
+          <w:tcPr>
+            <w:tcW w:w="2800" w:type="dxa"/>
+            <w:tcBorders>
+              <w:top w:val="nil"/>
+              <w:left w:val="single" w:sz="4" w:space="0" w:color="auto"/>
+              <w:bottom w:val="single" w:sz="4" w:space="0" w:color="auto"/>
+              <w:right w:val="single" w:sz="4" w:space="0" w:color="auto"/>
+            </w:tcBorders>
+            <w:shd w:val="clear" w:color="000000" w:fill="4472C4"/>
+            <w:noWrap/>
+            <w:vAlign w:val="bottom"/>
+            <w:hideMark/>
+          </w:tcPr>
+          <w:p>
+            <w:pPr>
+              <w:spacing w:after="0" w:line="240" w:lineRule="auto"/>
+              <w:rPr>
+                <w:rFonts w:ascii="Calibri" w:eastAsia="Times New Roman" w:hAnsi="Calibri" w:cs="Calibri"/>
+                <w:b/>
+                <w:bCs/>
+                <w:color w:val="FFFFFF"/>
+                <w:lang w:eastAsia="fr-FR"/>
+              </w:rPr>
+            </w:pPr>
+            <w:r>
+              <w:rPr>
+                <w:rFonts w:ascii="Calibri" w:eastAsia="Times New Roman" w:hAnsi="Calibri" w:cs="Calibri"/>
+                <w:b/>
+                <w:bCs/>
+                <w:color w:val="FFFFFF"/>
+                <w:lang w:eastAsia="fr-FR"/>
+              </w:rPr>
+              <w:t>Town_zipcode</w:t>
+            </w:r>
+          </w:p>
+        </w:tc>
+        <w:tc>
+          <w:tcPr>
+            <w:tcW w:w="2180" w:type="dxa"/>
+            <w:tcBorders>
+              <w:top w:val="nil"/>
+              <w:left w:val="nil"/>
+              <w:bottom w:val="single" w:sz="4" w:space="0" w:color="auto"/>
+              <w:right w:val="single" w:sz="4" w:space="0" w:color="auto"/>
+            </w:tcBorders>
+            <w:shd w:val="clear" w:color="000000" w:fill="D9E1F2"/>
+            <w:noWrap/>
+            <w:vAlign w:val="bottom"/>
+            <w:hideMark/>
+          </w:tcPr>
+          <w:p>
+            <w:pPr>
+              <w:spacing w:after="0" w:line="240" w:lineRule="auto"/>
+              <w:jc w:val="right"/>
+              <w:rPr>
+                <w:rFonts w:ascii="Calibri" w:eastAsia="Times New Roman" w:hAnsi="Calibri" w:cs="Calibri"/>
+                <w:color w:val="000000"/>
+                <w:lang w:eastAsia="fr-FR"/>
+              </w:rPr>
+            </w:pPr>
+            <w:r>
+              <w:rPr>
+                <w:rFonts w:ascii="Calibri" w:eastAsia="Times New Roman" w:hAnsi="Calibri" w:cs="Calibri"/>
+                <w:color w:val="000000"/>
+                <w:lang w:eastAsia="fr-FR"/>
+              </w:rPr>
+              <w:t>1</w:t>
+            </w:r>
+          </w:p>
+        </w:tc>
+        <w:tc>
+          <w:tcPr>
+            <w:tcW w:w="2180" w:type="dxa"/>
+            <w:tcBorders>
+              <w:top w:val="nil"/>
+              <w:left w:val="nil"/>
+              <w:bottom w:val="single" w:sz="4" w:space="0" w:color="auto"/>
+              <w:right w:val="single" w:sz="4" w:space="0" w:color="auto"/>
+            </w:tcBorders>
+            <w:shd w:val="clear" w:color="000000" w:fill="D9E1F2"/>
+            <w:noWrap/>
+            <w:vAlign w:val="bottom"/>
+            <w:hideMark/>
+          </w:tcPr>
+          <w:p>
+            <w:pPr>
+              <w:spacing w:after="0" w:line="240" w:lineRule="auto"/>
+              <w:rPr>
+                <w:rFonts w:ascii="Calibri" w:eastAsia="Times New Roman" w:hAnsi="Calibri" w:cs="Calibri"/>
+                <w:color w:val="000000"/>
+                <w:lang w:eastAsia="fr-FR"/>
+              </w:rPr>
+            </w:pPr>
+            <w:r>
+              <w:rPr>
+                <w:rFonts w:ascii="Calibri" w:eastAsia="Times New Roman" w:hAnsi="Calibri" w:cs="Calibri"/>
+                <w:color w:val="000000"/>
+                <w:lang w:eastAsia="fr-FR"/>
+              </w:rPr>
+              <w:t> </w:t>
+            </w:r>
+          </w:p>
+        </w:tc>
+        <w:tc>
+          <w:tcPr>
+            <w:tcW w:w="2180" w:type="dxa"/>
+            <w:tcBorders>
+              <w:top w:val="nil"/>
+              <w:left w:val="nil"/>
+              <w:bottom w:val="single" w:sz="4" w:space="0" w:color="auto"/>
+              <w:right w:val="single" w:sz="4" w:space="0" w:color="auto"/>
+            </w:tcBorders>
+            <w:shd w:val="clear" w:color="000000" w:fill="D9E1F2"/>
+            <w:noWrap/>
+            <w:vAlign w:val="bottom"/>
+            <w:hideMark/>
+          </w:tcPr>
+          <w:p>
+            <w:pPr>
+              <w:spacing w:after="0" w:line="240" w:lineRule="auto"/>
+              <w:rPr>
+                <w:rFonts w:ascii="Calibri" w:eastAsia="Times New Roman" w:hAnsi="Calibri" w:cs="Calibri"/>
+                <w:color w:val="000000"/>
+                <w:lang w:eastAsia="fr-FR"/>
+              </w:rPr>
+            </w:pPr>
+            <w:r>
+              <w:rPr>
+                <w:rFonts w:ascii="Calibri" w:eastAsia="Times New Roman" w:hAnsi="Calibri" w:cs="Calibri"/>
+                <w:color w:val="000000"/>
+                <w:lang w:eastAsia="fr-FR"/>
+              </w:rPr>
+              <w:t> </w:t>
+            </w:r>
+          </w:p>
+        </w:tc>
+        <w:tc>
+          <w:tcPr>
+            <w:tcW w:w="2180" w:type="dxa"/>
+            <w:tcBorders>
+              <w:top w:val="nil"/>
+              <w:left w:val="nil"/>
+              <w:bottom w:val="single" w:sz="4" w:space="0" w:color="auto"/>
+              <w:right w:val="single" w:sz="4" w:space="0" w:color="auto"/>
+            </w:tcBorders>
+            <w:shd w:val="clear" w:color="000000" w:fill="D9E1F2"/>
+            <w:noWrap/>
+            <w:vAlign w:val="bottom"/>
+            <w:hideMark/>
+          </w:tcPr>
+          <w:p>
+            <w:pPr>
+              <w:spacing w:after="0" w:line="240" w:lineRule="auto"/>
+              <w:rPr>
+                <w:rFonts w:ascii="Calibri" w:eastAsia="Times New Roman" w:hAnsi="Calibri" w:cs="Calibri"/>
+                <w:color w:val="000000"/>
+                <w:lang w:eastAsia="fr-FR"/>
+              </w:rPr>
+            </w:pPr>
+            <w:r>
+              <w:rPr>
+                <w:rFonts w:ascii="Calibri" w:eastAsia="Times New Roman" w:hAnsi="Calibri" w:cs="Calibri"/>
+                <w:color w:val="000000"/>
+                <w:lang w:eastAsia="fr-FR"/>
+              </w:rPr>
+              <w:t> </w:t>
+            </w:r>
+          </w:p>
+        </w:tc>
+      </w:tr>
+      <w:tr>
+        <w:trPr>
+          <w:trHeight w:val="300"/>
+        </w:trPr>
+        <w:tc>
+          <w:tcPr>
+            <w:tcW w:w="2800" w:type="dxa"/>
+            <w:tcBorders>
+              <w:top w:val="nil"/>
+              <w:left w:val="single" w:sz="4" w:space="0" w:color="auto"/>
+              <w:bottom w:val="single" w:sz="4" w:space="0" w:color="auto"/>
+              <w:right w:val="single" w:sz="4" w:space="0" w:color="auto"/>
+            </w:tcBorders>
+            <w:shd w:val="clear" w:color="000000" w:fill="4472C4"/>
+            <w:noWrap/>
+            <w:vAlign w:val="bottom"/>
+            <w:hideMark/>
+          </w:tcPr>
+          <w:p>
+            <w:pPr>
+              <w:spacing w:after="0" w:line="240" w:lineRule="auto"/>
+              <w:rPr>
+                <w:rFonts w:ascii="Calibri" w:eastAsia="Times New Roman" w:hAnsi="Calibri" w:cs="Calibri"/>
+                <w:b/>
+                <w:bCs/>
+                <w:color w:val="FFFFFF"/>
+                <w:lang w:eastAsia="fr-FR"/>
+              </w:rPr>
+            </w:pPr>
+            <w:r>
+              <w:rPr>
+                <w:rFonts w:ascii="Calibri" w:eastAsia="Times New Roman" w:hAnsi="Calibri" w:cs="Calibri"/>
+                <w:b/>
+                <w:bCs/>
+                <w:color w:val="FFFFFF"/>
+                <w:lang w:eastAsia="fr-FR"/>
+              </w:rPr>
+              <w:t>Town_name</w:t>
+            </w:r>
+          </w:p>
+        </w:tc>
+        <w:tc>
+          <w:tcPr>
+            <w:tcW w:w="2180" w:type="dxa"/>
+            <w:tcBorders>
+              <w:top w:val="nil"/>
+              <w:left w:val="nil"/>
+              <w:bottom w:val="single" w:sz="4" w:space="0" w:color="auto"/>
+              <w:right w:val="single" w:sz="4" w:space="0" w:color="auto"/>
+            </w:tcBorders>
+            <w:shd w:val="clear" w:color="000000" w:fill="D9E1F2"/>
+            <w:noWrap/>
+            <w:vAlign w:val="bottom"/>
+            <w:hideMark/>
+          </w:tcPr>
+          <w:p>
+            <w:pPr>
+              <w:spacing w:after="0" w:line="240" w:lineRule="auto"/>
+              <w:rPr>
+                <w:rFonts w:ascii="Calibri" w:eastAsia="Times New Roman" w:hAnsi="Calibri" w:cs="Calibri"/>
+                <w:color w:val="000000"/>
+                <w:lang w:eastAsia="fr-FR"/>
+              </w:rPr>
+            </w:pPr>
+            <w:r>
+              <w:rPr>
+                <w:rFonts w:ascii="Calibri" w:eastAsia="Times New Roman" w:hAnsi="Calibri" w:cs="Calibri"/>
+                <w:color w:val="000000"/>
+                <w:lang w:eastAsia="fr-FR"/>
+              </w:rPr>
+              <w:t> </w:t>
+            </w:r>
+          </w:p>
+        </w:tc>
+        <w:tc>
+          <w:tcPr>
+            <w:tcW w:w="2180" w:type="dxa"/>
+            <w:tcBorders>
+              <w:top w:val="nil"/>
+              <w:left w:val="nil"/>
+              <w:bottom w:val="single" w:sz="4" w:space="0" w:color="auto"/>
+              <w:right w:val="single" w:sz="4" w:space="0" w:color="auto"/>
+            </w:tcBorders>
+            <w:shd w:val="clear" w:color="000000" w:fill="D9E1F2"/>
+            <w:noWrap/>
+            <w:vAlign w:val="bottom"/>
+            <w:hideMark/>
+          </w:tcPr>
+          <w:p>
+            <w:pPr>
+              <w:spacing w:after="0" w:line="240" w:lineRule="auto"/>
+              <w:rPr>
+                <w:rFonts w:ascii="Calibri" w:eastAsia="Times New Roman" w:hAnsi="Calibri" w:cs="Calibri"/>
+                <w:color w:val="000000"/>
+                <w:lang w:eastAsia="fr-FR"/>
+              </w:rPr>
+            </w:pPr>
+            <w:r>
+              <w:rPr>
+                <w:rFonts w:ascii="Calibri" w:eastAsia="Times New Roman" w:hAnsi="Calibri" w:cs="Calibri"/>
+                <w:color w:val="000000"/>
+                <w:lang w:eastAsia="fr-FR"/>
+              </w:rPr>
+              <w:t> </w:t>
+            </w:r>
+          </w:p>
+        </w:tc>
+        <w:tc>
+          <w:tcPr>
+            <w:tcW w:w="2180" w:type="dxa"/>
+            <w:tcBorders>
+              <w:top w:val="nil"/>
+              <w:left w:val="nil"/>
+              <w:bottom w:val="single" w:sz="4" w:space="0" w:color="auto"/>
+              <w:right w:val="single" w:sz="4" w:space="0" w:color="auto"/>
+            </w:tcBorders>
+            <w:shd w:val="clear" w:color="000000" w:fill="D9E1F2"/>
+            <w:noWrap/>
+            <w:vAlign w:val="bottom"/>
+            <w:hideMark/>
+          </w:tcPr>
+          <w:p>
+            <w:pPr>
+              <w:spacing w:after="0" w:line="240" w:lineRule="auto"/>
+              <w:jc w:val="right"/>
+              <w:rPr>
+                <w:rFonts w:ascii="Calibri" w:eastAsia="Times New Roman" w:hAnsi="Calibri" w:cs="Calibri"/>
+                <w:color w:val="000000"/>
+                <w:lang w:eastAsia="fr-FR"/>
+              </w:rPr>
+            </w:pPr>
+            <w:r>
+              <w:rPr>
+                <w:rFonts w:ascii="Calibri" w:eastAsia="Times New Roman" w:hAnsi="Calibri" w:cs="Calibri"/>
+                <w:color w:val="000000"/>
+                <w:lang w:eastAsia="fr-FR"/>
+              </w:rPr>
+              <w:t>1</w:t>
+            </w:r>
+          </w:p>
+        </w:tc>
+        <w:tc>
+          <w:tcPr>
+            <w:tcW w:w="2180" w:type="dxa"/>
+            <w:tcBorders>
+              <w:top w:val="nil"/>
+              <w:left w:val="nil"/>
+              <w:bottom w:val="single" w:sz="4" w:space="0" w:color="auto"/>
+              <w:right w:val="single" w:sz="4" w:space="0" w:color="auto"/>
+            </w:tcBorders>
+            <w:shd w:val="clear" w:color="000000" w:fill="D9E1F2"/>
+            <w:noWrap/>
+            <w:vAlign w:val="bottom"/>
+            <w:hideMark/>
+          </w:tcPr>
+          <w:p>
+            <w:pPr>
+              <w:spacing w:after="0" w:line="240" w:lineRule="auto"/>
+              <w:rPr>
+                <w:rFonts w:ascii="Calibri" w:eastAsia="Times New Roman" w:hAnsi="Calibri" w:cs="Calibri"/>
+                <w:color w:val="000000"/>
+                <w:lang w:eastAsia="fr-FR"/>
+              </w:rPr>
+            </w:pPr>
+            <w:r>
+              <w:rPr>
+                <w:rFonts w:ascii="Calibri" w:eastAsia="Times New Roman" w:hAnsi="Calibri" w:cs="Calibri"/>
+                <w:color w:val="000000"/>
+                <w:lang w:eastAsia="fr-FR"/>
+              </w:rPr>
+              <w:t> </w:t>
+            </w:r>
+          </w:p>
+        </w:tc>
+      </w:tr>
+      <w:tr>
+        <w:trPr>
+          <w:trHeight w:val="300"/>
+        </w:trPr>
+        <w:tc>
+          <w:tcPr>
+            <w:tcW w:w="2800" w:type="dxa"/>
+            <w:tcBorders>
+              <w:top w:val="nil"/>
+              <w:left w:val="single" w:sz="4" w:space="0" w:color="auto"/>
+              <w:bottom w:val="single" w:sz="4" w:space="0" w:color="auto"/>
+              <w:right w:val="single" w:sz="4" w:space="0" w:color="auto"/>
+            </w:tcBorders>
+            <w:shd w:val="clear" w:color="000000" w:fill="4472C4"/>
+            <w:noWrap/>
+            <w:vAlign w:val="bottom"/>
+            <w:hideMark/>
+          </w:tcPr>
+          <w:p>
+            <w:pPr>
+              <w:spacing w:after="0" w:line="240" w:lineRule="auto"/>
+              <w:rPr>
+                <w:rFonts w:ascii="Calibri" w:eastAsia="Times New Roman" w:hAnsi="Calibri" w:cs="Calibri"/>
+                <w:b/>
+                <w:bCs/>
+                <w:color w:val="FFFFFF"/>
+                <w:lang w:eastAsia="fr-FR"/>
+              </w:rPr>
+            </w:pPr>
+            <w:r>
+              <w:rPr>
+                <w:rFonts w:ascii="Calibri" w:eastAsia="Times New Roman" w:hAnsi="Calibri" w:cs="Calibri"/>
+                <w:b/>
+                <w:bCs/>
+                <w:color w:val="FFFFFF"/>
+                <w:lang w:eastAsia="fr-FR"/>
+              </w:rPr>
+              <w:t>Town_touristAnnualNumber</w:t>
+            </w:r>
+          </w:p>
+        </w:tc>
+        <w:tc>
+          <w:tcPr>
+            <w:tcW w:w="2180" w:type="dxa"/>
+            <w:tcBorders>
+              <w:top w:val="nil"/>
+              <w:left w:val="nil"/>
+              <w:bottom w:val="single" w:sz="4" w:space="0" w:color="auto"/>
+              <w:right w:val="single" w:sz="4" w:space="0" w:color="auto"/>
+            </w:tcBorders>
+            <w:shd w:val="clear" w:color="000000" w:fill="D9E1F2"/>
+            <w:noWrap/>
+            <w:vAlign w:val="bottom"/>
+            <w:hideMark/>
+          </w:tcPr>
+          <w:p>
+            <w:pPr>
+              <w:spacing w:after="0" w:line="240" w:lineRule="auto"/>
+              <w:rPr>
+                <w:rFonts w:ascii="Calibri" w:eastAsia="Times New Roman" w:hAnsi="Calibri" w:cs="Calibri"/>
+                <w:color w:val="000000"/>
+                <w:lang w:eastAsia="fr-FR"/>
+              </w:rPr>
+            </w:pPr>
+            <w:r>
+              <w:rPr>
+                <w:rFonts w:ascii="Calibri" w:eastAsia="Times New Roman" w:hAnsi="Calibri" w:cs="Calibri"/>
+                <w:color w:val="000000"/>
+                <w:lang w:eastAsia="fr-FR"/>
+              </w:rPr>
+              <w:t> </w:t>
+            </w:r>
+          </w:p>
+        </w:tc>
+        <w:tc>
+          <w:tcPr>
+            <w:tcW w:w="2180" w:type="dxa"/>
+            <w:tcBorders>
+              <w:top w:val="nil"/>
+              <w:left w:val="nil"/>
+              <w:bottom w:val="single" w:sz="4" w:space="0" w:color="auto"/>
+              <w:right w:val="single" w:sz="4" w:space="0" w:color="auto"/>
+            </w:tcBorders>
+            <w:shd w:val="clear" w:color="000000" w:fill="D9E1F2"/>
+            <w:noWrap/>
+            <w:vAlign w:val="bottom"/>
+            <w:hideMark/>
+          </w:tcPr>
+          <w:p>
+            <w:pPr>
+              <w:spacing w:after="0" w:line="240" w:lineRule="auto"/>
+              <w:rPr>
+                <w:rFonts w:ascii="Calibri" w:eastAsia="Times New Roman" w:hAnsi="Calibri" w:cs="Calibri"/>
+                <w:color w:val="000000"/>
+                <w:lang w:eastAsia="fr-FR"/>
+              </w:rPr>
+            </w:pPr>
+            <w:r>
+              <w:rPr>
+                <w:rFonts w:ascii="Calibri" w:eastAsia="Times New Roman" w:hAnsi="Calibri" w:cs="Calibri"/>
+                <w:color w:val="000000"/>
+                <w:lang w:eastAsia="fr-FR"/>
+              </w:rPr>
+              <w:t> </w:t>
+            </w:r>
+          </w:p>
+        </w:tc>
+        <w:tc>
+          <w:tcPr>
+            <w:tcW w:w="2180" w:type="dxa"/>
+            <w:tcBorders>
+              <w:top w:val="nil"/>
+              <w:left w:val="nil"/>
+              <w:bottom w:val="single" w:sz="4" w:space="0" w:color="auto"/>
+              <w:right w:val="single" w:sz="4" w:space="0" w:color="auto"/>
+            </w:tcBorders>
+            <w:shd w:val="clear" w:color="000000" w:fill="D9E1F2"/>
+            <w:noWrap/>
+            <w:vAlign w:val="bottom"/>
+            <w:hideMark/>
+          </w:tcPr>
+          <w:p>
+            <w:pPr>
+              <w:spacing w:after="0" w:line="240" w:lineRule="auto"/>
+              <w:jc w:val="right"/>
+              <w:rPr>
+                <w:rFonts w:ascii="Calibri" w:eastAsia="Times New Roman" w:hAnsi="Calibri" w:cs="Calibri"/>
+                <w:color w:val="000000"/>
+                <w:lang w:eastAsia="fr-FR"/>
+              </w:rPr>
+            </w:pPr>
+            <w:r>
+              <w:rPr>
+                <w:rFonts w:ascii="Calibri" w:eastAsia="Times New Roman" w:hAnsi="Calibri" w:cs="Calibri"/>
+                <w:color w:val="000000"/>
+                <w:lang w:eastAsia="fr-FR"/>
+              </w:rPr>
+              <w:t>1</w:t>
+            </w:r>
+          </w:p>
+        </w:tc>
+        <w:tc>
+          <w:tcPr>
+            <w:tcW w:w="2180" w:type="dxa"/>
+            <w:tcBorders>
+              <w:top w:val="nil"/>
+              <w:left w:val="nil"/>
+              <w:bottom w:val="single" w:sz="4" w:space="0" w:color="auto"/>
+              <w:right w:val="single" w:sz="4" w:space="0" w:color="auto"/>
+            </w:tcBorders>
+            <w:shd w:val="clear" w:color="000000" w:fill="D9E1F2"/>
+            <w:noWrap/>
+            <w:vAlign w:val="bottom"/>
+            <w:hideMark/>
+          </w:tcPr>
+          <w:p>
+            <w:pPr>
+              <w:spacing w:after="0" w:line="240" w:lineRule="auto"/>
+              <w:rPr>
+                <w:rFonts w:ascii="Calibri" w:eastAsia="Times New Roman" w:hAnsi="Calibri" w:cs="Calibri"/>
+                <w:color w:val="000000"/>
+                <w:lang w:eastAsia="fr-FR"/>
+              </w:rPr>
+            </w:pPr>
+            <w:r>
+              <w:rPr>
+                <w:rFonts w:ascii="Calibri" w:eastAsia="Times New Roman" w:hAnsi="Calibri" w:cs="Calibri"/>
+                <w:color w:val="000000"/>
+                <w:lang w:eastAsia="fr-FR"/>
+              </w:rPr>
+              <w:t> </w:t>
+            </w:r>
+          </w:p>
+        </w:tc>
+      </w:tr>
+      <w:tr>
+        <w:trPr>
+          <w:trHeight w:val="300"/>
+        </w:trPr>
+        <w:tc>
+          <w:tcPr>
+            <w:tcW w:w="2800" w:type="dxa"/>
+            <w:tcBorders>
+              <w:top w:val="nil"/>
+              <w:left w:val="single" w:sz="4" w:space="0" w:color="auto"/>
+              <w:bottom w:val="single" w:sz="4" w:space="0" w:color="auto"/>
+              <w:right w:val="single" w:sz="4" w:space="0" w:color="auto"/>
+            </w:tcBorders>
+            <w:shd w:val="clear" w:color="000000" w:fill="4472C4"/>
+            <w:noWrap/>
+            <w:vAlign w:val="bottom"/>
+            <w:hideMark/>
+          </w:tcPr>
+          <w:p>
+            <w:pPr>
+              <w:spacing w:after="0" w:line="240" w:lineRule="auto"/>
+              <w:rPr>
+                <w:rFonts w:ascii="Calibri" w:eastAsia="Times New Roman" w:hAnsi="Calibri" w:cs="Calibri"/>
+                <w:b/>
+                <w:bCs/>
+                <w:color w:val="FFFFFF"/>
+                <w:lang w:eastAsia="fr-FR"/>
+              </w:rPr>
+            </w:pPr>
+            <w:r>
+              <w:rPr>
+                <w:rFonts w:ascii="Calibri" w:eastAsia="Times New Roman" w:hAnsi="Calibri" w:cs="Calibri"/>
+                <w:b/>
+                <w:bCs/>
+                <w:color w:val="FFFFFF"/>
+                <w:lang w:eastAsia="fr-FR"/>
+              </w:rPr>
+              <w:t>Dept_zipcode</w:t>
+            </w:r>
+          </w:p>
+        </w:tc>
+        <w:tc>
+          <w:tcPr>
+            <w:tcW w:w="2180" w:type="dxa"/>
+            <w:tcBorders>
+              <w:top w:val="nil"/>
+              <w:left w:val="nil"/>
+              <w:bottom w:val="single" w:sz="4" w:space="0" w:color="auto"/>
+              <w:right w:val="single" w:sz="4" w:space="0" w:color="auto"/>
+            </w:tcBorders>
+            <w:shd w:val="clear" w:color="000000" w:fill="D9E1F2"/>
+            <w:noWrap/>
+            <w:vAlign w:val="bottom"/>
+            <w:hideMark/>
+          </w:tcPr>
+          <w:p>
+            <w:pPr>
+              <w:spacing w:after="0" w:line="240" w:lineRule="auto"/>
+              <w:rPr>
+                <w:rFonts w:ascii="Calibri" w:eastAsia="Times New Roman" w:hAnsi="Calibri" w:cs="Calibri"/>
+                <w:color w:val="000000"/>
+                <w:lang w:eastAsia="fr-FR"/>
+              </w:rPr>
+            </w:pPr>
+            <w:r>
+              <w:rPr>
+                <w:rFonts w:ascii="Calibri" w:eastAsia="Times New Roman" w:hAnsi="Calibri" w:cs="Calibri"/>
+                <w:color w:val="000000"/>
+                <w:lang w:eastAsia="fr-FR"/>
+              </w:rPr>
+              <w:t> </w:t>
+            </w:r>
+          </w:p>
+        </w:tc>
+        <w:tc>
+          <w:tcPr>
+            <w:tcW w:w="2180" w:type="dxa"/>
+            <w:tcBorders>
+              <w:top w:val="nil"/>
+              <w:left w:val="nil"/>
+              <w:bottom w:val="single" w:sz="4" w:space="0" w:color="auto"/>
+              <w:right w:val="single" w:sz="4" w:space="0" w:color="auto"/>
+            </w:tcBorders>
+            <w:shd w:val="clear" w:color="000000" w:fill="D9E1F2"/>
+            <w:noWrap/>
+            <w:vAlign w:val="bottom"/>
+            <w:hideMark/>
+          </w:tcPr>
+          <w:p>
+            <w:pPr>
+              <w:spacing w:after="0" w:line="240" w:lineRule="auto"/>
+              <w:rPr>
+                <w:rFonts w:ascii="Calibri" w:eastAsia="Times New Roman" w:hAnsi="Calibri" w:cs="Calibri"/>
+                <w:color w:val="000000"/>
+                <w:lang w:eastAsia="fr-FR"/>
+              </w:rPr>
+            </w:pPr>
+            <w:r>
+              <w:rPr>
+                <w:rFonts w:ascii="Calibri" w:eastAsia="Times New Roman" w:hAnsi="Calibri" w:cs="Calibri"/>
+                <w:color w:val="000000"/>
+                <w:lang w:eastAsia="fr-FR"/>
+              </w:rPr>
+              <w:t> </w:t>
+            </w:r>
+          </w:p>
+        </w:tc>
+        <w:tc>
+          <w:tcPr>
+            <w:tcW w:w="2180" w:type="dxa"/>
+            <w:tcBorders>
+              <w:top w:val="nil"/>
+              <w:left w:val="nil"/>
+              <w:bottom w:val="single" w:sz="4" w:space="0" w:color="auto"/>
+              <w:right w:val="single" w:sz="4" w:space="0" w:color="auto"/>
+            </w:tcBorders>
+            <w:shd w:val="clear" w:color="000000" w:fill="D9E1F2"/>
+            <w:noWrap/>
+            <w:vAlign w:val="bottom"/>
+            <w:hideMark/>
+          </w:tcPr>
+          <w:p>
+            <w:pPr>
+              <w:spacing w:after="0" w:line="240" w:lineRule="auto"/>
+              <w:rPr>
+                <w:rFonts w:ascii="Calibri" w:eastAsia="Times New Roman" w:hAnsi="Calibri" w:cs="Calibri"/>
+                <w:color w:val="000000"/>
+                <w:lang w:eastAsia="fr-FR"/>
+              </w:rPr>
+            </w:pPr>
+            <w:r>
+              <w:rPr>
+                <w:rFonts w:ascii="Calibri" w:eastAsia="Times New Roman" w:hAnsi="Calibri" w:cs="Calibri"/>
+                <w:color w:val="000000"/>
+                <w:lang w:eastAsia="fr-FR"/>
+              </w:rPr>
+              <w:t> </w:t>
+            </w:r>
+          </w:p>
+        </w:tc>
+        <w:tc>
+          <w:tcPr>
+            <w:tcW w:w="2180" w:type="dxa"/>
+            <w:tcBorders>
+              <w:top w:val="nil"/>
+              <w:left w:val="nil"/>
+              <w:bottom w:val="single" w:sz="4" w:space="0" w:color="auto"/>
+              <w:right w:val="single" w:sz="4" w:space="0" w:color="auto"/>
+            </w:tcBorders>
+            <w:shd w:val="clear" w:color="000000" w:fill="D9E1F2"/>
+            <w:noWrap/>
+            <w:vAlign w:val="bottom"/>
+            <w:hideMark/>
+          </w:tcPr>
+          <w:p>
+            <w:pPr>
+              <w:spacing w:after="0" w:line="240" w:lineRule="auto"/>
+              <w:rPr>
+                <w:rFonts w:ascii="Calibri" w:eastAsia="Times New Roman" w:hAnsi="Calibri" w:cs="Calibri"/>
+                <w:color w:val="000000"/>
+                <w:lang w:eastAsia="fr-FR"/>
+              </w:rPr>
+            </w:pPr>
+            <w:r>
+              <w:rPr>
+                <w:rFonts w:ascii="Calibri" w:eastAsia="Times New Roman" w:hAnsi="Calibri" w:cs="Calibri"/>
+                <w:color w:val="000000"/>
+                <w:lang w:eastAsia="fr-FR"/>
+              </w:rPr>
+              <w:t> </w:t>
+            </w:r>
+          </w:p>
+        </w:tc>
+      </w:tr>
+      <w:tr>
+        <w:trPr>
+          <w:trHeight w:val="300"/>
+        </w:trPr>
+        <w:tc>
+          <w:tcPr>
+            <w:tcW w:w="2800" w:type="dxa"/>
+            <w:tcBorders>
+              <w:top w:val="nil"/>
+              <w:left w:val="single" w:sz="4" w:space="0" w:color="auto"/>
+              <w:bottom w:val="single" w:sz="4" w:space="0" w:color="auto"/>
+              <w:right w:val="single" w:sz="4" w:space="0" w:color="auto"/>
+            </w:tcBorders>
+            <w:shd w:val="clear" w:color="000000" w:fill="4472C4"/>
+            <w:noWrap/>
+            <w:vAlign w:val="bottom"/>
+            <w:hideMark/>
+          </w:tcPr>
+          <w:p>
+            <w:pPr>
+              <w:spacing w:after="0" w:line="240" w:lineRule="auto"/>
+              <w:rPr>
+                <w:rFonts w:ascii="Calibri" w:eastAsia="Times New Roman" w:hAnsi="Calibri" w:cs="Calibri"/>
+                <w:b/>
+                <w:bCs/>
+                <w:color w:val="FFFFFF"/>
+                <w:lang w:eastAsia="fr-FR"/>
+              </w:rPr>
+            </w:pPr>
+            <w:r>
+              <w:rPr>
+                <w:rFonts w:ascii="Calibri" w:eastAsia="Times New Roman" w:hAnsi="Calibri" w:cs="Calibri"/>
+                <w:b/>
+                <w:bCs/>
+                <w:color w:val="FFFFFF"/>
+                <w:lang w:eastAsia="fr-FR"/>
+              </w:rPr>
+              <w:t>Dept_name</w:t>
+            </w:r>
+          </w:p>
+        </w:tc>
+        <w:tc>
+          <w:tcPr>
+            <w:tcW w:w="2180" w:type="dxa"/>
+            <w:tcBorders>
+              <w:top w:val="nil"/>
+              <w:left w:val="nil"/>
+              <w:bottom w:val="single" w:sz="4" w:space="0" w:color="auto"/>
+              <w:right w:val="single" w:sz="4" w:space="0" w:color="auto"/>
+            </w:tcBorders>
+            <w:shd w:val="clear" w:color="000000" w:fill="D9E1F2"/>
+            <w:noWrap/>
+            <w:vAlign w:val="bottom"/>
+            <w:hideMark/>
+          </w:tcPr>
+          <w:p>
+            <w:pPr>
+              <w:spacing w:after="0" w:line="240" w:lineRule="auto"/>
+              <w:jc w:val="right"/>
+              <w:rPr>
+                <w:rFonts w:ascii="Calibri" w:eastAsia="Times New Roman" w:hAnsi="Calibri" w:cs="Calibri"/>
+                <w:color w:val="000000"/>
+                <w:lang w:eastAsia="fr-FR"/>
+              </w:rPr>
+            </w:pPr>
+            <w:r>
+              <w:rPr>
+                <w:rFonts w:ascii="Calibri" w:eastAsia="Times New Roman" w:hAnsi="Calibri" w:cs="Calibri"/>
+                <w:color w:val="000000"/>
+                <w:lang w:eastAsia="fr-FR"/>
+              </w:rPr>
+              <w:t>1</w:t>
+            </w:r>
+          </w:p>
+        </w:tc>
+        <w:tc>
+          <w:tcPr>
+            <w:tcW w:w="2180" w:type="dxa"/>
+            <w:tcBorders>
+              <w:top w:val="nil"/>
+              <w:left w:val="nil"/>
+              <w:bottom w:val="single" w:sz="4" w:space="0" w:color="auto"/>
+              <w:right w:val="single" w:sz="4" w:space="0" w:color="auto"/>
+            </w:tcBorders>
+            <w:shd w:val="clear" w:color="000000" w:fill="D9E1F2"/>
+            <w:noWrap/>
+            <w:vAlign w:val="bottom"/>
+            <w:hideMark/>
+          </w:tcPr>
+          <w:p>
+            <w:pPr>
+              <w:spacing w:after="0" w:line="240" w:lineRule="auto"/>
+              <w:rPr>
+                <w:rFonts w:ascii="Calibri" w:eastAsia="Times New Roman" w:hAnsi="Calibri" w:cs="Calibri"/>
+                <w:color w:val="000000"/>
+                <w:lang w:eastAsia="fr-FR"/>
+              </w:rPr>
+            </w:pPr>
+            <w:r>
+              <w:rPr>
+                <w:rFonts w:ascii="Calibri" w:eastAsia="Times New Roman" w:hAnsi="Calibri" w:cs="Calibri"/>
+                <w:color w:val="000000"/>
+                <w:lang w:eastAsia="fr-FR"/>
+              </w:rPr>
+              <w:t> </w:t>
+            </w:r>
+          </w:p>
+        </w:tc>
+        <w:tc>
+          <w:tcPr>
+            <w:tcW w:w="2180" w:type="dxa"/>
+            <w:tcBorders>
+              <w:top w:val="nil"/>
+              <w:left w:val="nil"/>
+              <w:bottom w:val="single" w:sz="4" w:space="0" w:color="auto"/>
+              <w:right w:val="single" w:sz="4" w:space="0" w:color="auto"/>
+            </w:tcBorders>
+            <w:shd w:val="clear" w:color="000000" w:fill="D9E1F2"/>
+            <w:noWrap/>
+            <w:vAlign w:val="bottom"/>
+            <w:hideMark/>
+          </w:tcPr>
+          <w:p>
+            <w:pPr>
+              <w:spacing w:after="0" w:line="240" w:lineRule="auto"/>
+              <w:rPr>
+                <w:rFonts w:ascii="Calibri" w:eastAsia="Times New Roman" w:hAnsi="Calibri" w:cs="Calibri"/>
+                <w:color w:val="000000"/>
+                <w:lang w:eastAsia="fr-FR"/>
+              </w:rPr>
+            </w:pPr>
+            <w:r>
+              <w:rPr>
+                <w:rFonts w:ascii="Calibri" w:eastAsia="Times New Roman" w:hAnsi="Calibri" w:cs="Calibri"/>
+                <w:color w:val="000000"/>
+                <w:lang w:eastAsia="fr-FR"/>
+              </w:rPr>
+              <w:t> </w:t>
+            </w:r>
+          </w:p>
+        </w:tc>
+        <w:tc>
+          <w:tcPr>
+            <w:tcW w:w="2180" w:type="dxa"/>
+            <w:tcBorders>
+              <w:top w:val="nil"/>
+              <w:left w:val="nil"/>
+              <w:bottom w:val="single" w:sz="4" w:space="0" w:color="auto"/>
+              <w:right w:val="single" w:sz="4" w:space="0" w:color="auto"/>
+            </w:tcBorders>
+            <w:shd w:val="clear" w:color="000000" w:fill="D9E1F2"/>
+            <w:noWrap/>
+            <w:vAlign w:val="bottom"/>
+            <w:hideMark/>
+          </w:tcPr>
+          <w:p>
+            <w:pPr>
+              <w:spacing w:after="0" w:line="240" w:lineRule="auto"/>
+              <w:rPr>
+                <w:rFonts w:ascii="Calibri" w:eastAsia="Times New Roman" w:hAnsi="Calibri" w:cs="Calibri"/>
+                <w:color w:val="000000"/>
+                <w:lang w:eastAsia="fr-FR"/>
+              </w:rPr>
+            </w:pPr>
+            <w:r>
+              <w:rPr>
+                <w:rFonts w:ascii="Calibri" w:eastAsia="Times New Roman" w:hAnsi="Calibri" w:cs="Calibri"/>
+                <w:color w:val="000000"/>
+                <w:lang w:eastAsia="fr-FR"/>
+              </w:rPr>
+              <w:t> </w:t>
+            </w:r>
+          </w:p>
+        </w:tc>
+      </w:tr>
+      <w:tr>
+        <w:trPr>
+          <w:trHeight w:val="300"/>
+        </w:trPr>
+        <w:tc>
+          <w:tcPr>
+            <w:tcW w:w="2800" w:type="dxa"/>
+            <w:tcBorders>
+              <w:top w:val="nil"/>
+              <w:left w:val="single" w:sz="4" w:space="0" w:color="auto"/>
+              <w:bottom w:val="single" w:sz="4" w:space="0" w:color="auto"/>
+              <w:right w:val="single" w:sz="4" w:space="0" w:color="auto"/>
+            </w:tcBorders>
+            <w:shd w:val="clear" w:color="000000" w:fill="4472C4"/>
+            <w:noWrap/>
+            <w:vAlign w:val="bottom"/>
+            <w:hideMark/>
+          </w:tcPr>
+          <w:p>
+            <w:pPr>
+              <w:spacing w:after="0" w:line="240" w:lineRule="auto"/>
+              <w:rPr>
+                <w:rFonts w:ascii="Calibri" w:eastAsia="Times New Roman" w:hAnsi="Calibri" w:cs="Calibri"/>
+                <w:b/>
+                <w:bCs/>
+                <w:color w:val="FFFFFF"/>
+                <w:lang w:eastAsia="fr-FR"/>
+              </w:rPr>
+            </w:pPr>
+            <w:r>
+              <w:rPr>
+                <w:rFonts w:ascii="Calibri" w:eastAsia="Times New Roman" w:hAnsi="Calibri" w:cs="Calibri"/>
+                <w:b/>
+                <w:bCs/>
+                <w:color w:val="FFFFFF"/>
+                <w:lang w:eastAsia="fr-FR"/>
+              </w:rPr>
+              <w:t>Region_name</w:t>
+            </w:r>
+          </w:p>
+        </w:tc>
+        <w:tc>
+          <w:tcPr>
+            <w:tcW w:w="2180" w:type="dxa"/>
+            <w:tcBorders>
+              <w:top w:val="nil"/>
+              <w:left w:val="nil"/>
+              <w:bottom w:val="single" w:sz="4" w:space="0" w:color="auto"/>
+              <w:right w:val="single" w:sz="4" w:space="0" w:color="auto"/>
+            </w:tcBorders>
+            <w:shd w:val="clear" w:color="000000" w:fill="D9E1F2"/>
+            <w:noWrap/>
+            <w:vAlign w:val="bottom"/>
+            <w:hideMark/>
+          </w:tcPr>
+          <w:p>
+            <w:pPr>
+              <w:spacing w:after="0" w:line="240" w:lineRule="auto"/>
+              <w:jc w:val="right"/>
+              <w:rPr>
+                <w:rFonts w:ascii="Calibri" w:eastAsia="Times New Roman" w:hAnsi="Calibri" w:cs="Calibri"/>
+                <w:color w:val="000000"/>
+                <w:lang w:eastAsia="fr-FR"/>
+              </w:rPr>
+            </w:pPr>
+            <w:r>
+              <w:rPr>
+                <w:rFonts w:ascii="Calibri" w:eastAsia="Times New Roman" w:hAnsi="Calibri" w:cs="Calibri"/>
+                <w:color w:val="000000"/>
+                <w:lang w:eastAsia="fr-FR"/>
+              </w:rPr>
+              <w:t>1</w:t>
+            </w:r>
+          </w:p>
+        </w:tc>
+        <w:tc>
+          <w:tcPr>
+            <w:tcW w:w="2180" w:type="dxa"/>
+            <w:tcBorders>
+              <w:top w:val="nil"/>
+              <w:left w:val="nil"/>
+              <w:bottom w:val="single" w:sz="4" w:space="0" w:color="auto"/>
+              <w:right w:val="single" w:sz="4" w:space="0" w:color="auto"/>
+            </w:tcBorders>
+            <w:shd w:val="clear" w:color="000000" w:fill="D9E1F2"/>
+            <w:noWrap/>
+            <w:vAlign w:val="bottom"/>
+            <w:hideMark/>
+          </w:tcPr>
+          <w:p>
+            <w:pPr>
+              <w:spacing w:after="0" w:line="240" w:lineRule="auto"/>
+              <w:rPr>
+                <w:rFonts w:ascii="Calibri" w:eastAsia="Times New Roman" w:hAnsi="Calibri" w:cs="Calibri"/>
+                <w:color w:val="000000"/>
+                <w:lang w:eastAsia="fr-FR"/>
+              </w:rPr>
+            </w:pPr>
+            <w:r>
+              <w:rPr>
+                <w:rFonts w:ascii="Calibri" w:eastAsia="Times New Roman" w:hAnsi="Calibri" w:cs="Calibri"/>
+                <w:color w:val="000000"/>
+                <w:lang w:eastAsia="fr-FR"/>
+              </w:rPr>
+              <w:t> </w:t>
+            </w:r>
+          </w:p>
+        </w:tc>
+        <w:tc>
+          <w:tcPr>
+            <w:tcW w:w="2180" w:type="dxa"/>
+            <w:tcBorders>
+              <w:top w:val="nil"/>
+              <w:left w:val="nil"/>
+              <w:bottom w:val="single" w:sz="4" w:space="0" w:color="auto"/>
+              <w:right w:val="single" w:sz="4" w:space="0" w:color="auto"/>
+            </w:tcBorders>
+            <w:shd w:val="clear" w:color="000000" w:fill="D9E1F2"/>
+            <w:noWrap/>
+            <w:vAlign w:val="bottom"/>
+            <w:hideMark/>
+          </w:tcPr>
+          <w:p>
+            <w:pPr>
+              <w:spacing w:after="0" w:line="240" w:lineRule="auto"/>
+              <w:rPr>
+                <w:rFonts w:ascii="Calibri" w:eastAsia="Times New Roman" w:hAnsi="Calibri" w:cs="Calibri"/>
+                <w:color w:val="000000"/>
+                <w:lang w:eastAsia="fr-FR"/>
+              </w:rPr>
+            </w:pPr>
+            <w:r>
+              <w:rPr>
+                <w:rFonts w:ascii="Calibri" w:eastAsia="Times New Roman" w:hAnsi="Calibri" w:cs="Calibri"/>
+                <w:color w:val="000000"/>
+                <w:lang w:eastAsia="fr-FR"/>
+              </w:rPr>
+              <w:t> </w:t>
+            </w:r>
+          </w:p>
+        </w:tc>
+        <w:tc>
+          <w:tcPr>
+            <w:tcW w:w="2180" w:type="dxa"/>
+            <w:tcBorders>
+              <w:top w:val="nil"/>
+              <w:left w:val="nil"/>
+              <w:bottom w:val="single" w:sz="4" w:space="0" w:color="auto"/>
+              <w:right w:val="single" w:sz="4" w:space="0" w:color="auto"/>
+            </w:tcBorders>
+            <w:shd w:val="clear" w:color="000000" w:fill="D9E1F2"/>
+            <w:noWrap/>
+            <w:vAlign w:val="bottom"/>
+            <w:hideMark/>
+          </w:tcPr>
+          <w:p>
+            <w:pPr>
+              <w:spacing w:after="0" w:line="240" w:lineRule="auto"/>
+              <w:rPr>
+                <w:rFonts w:ascii="Calibri" w:eastAsia="Times New Roman" w:hAnsi="Calibri" w:cs="Calibri"/>
+                <w:color w:val="000000"/>
+                <w:lang w:eastAsia="fr-FR"/>
+              </w:rPr>
+            </w:pPr>
+            <w:r>
+              <w:rPr>
+                <w:rFonts w:ascii="Calibri" w:eastAsia="Times New Roman" w:hAnsi="Calibri" w:cs="Calibri"/>
+                <w:color w:val="000000"/>
+                <w:lang w:eastAsia="fr-FR"/>
+              </w:rPr>
+              <w:t> </w:t>
+            </w:r>
+          </w:p>
+        </w:tc>
+      </w:tr>
+      <w:tr>
+        <w:trPr>
+          <w:trHeight w:val="300"/>
+        </w:trPr>
+        <w:tc>
+          <w:tcPr>
+            <w:tcW w:w="2800" w:type="dxa"/>
+            <w:tcBorders>
+              <w:top w:val="nil"/>
+              <w:left w:val="single" w:sz="4" w:space="0" w:color="auto"/>
+              <w:bottom w:val="single" w:sz="4" w:space="0" w:color="auto"/>
+              <w:right w:val="single" w:sz="4" w:space="0" w:color="auto"/>
+            </w:tcBorders>
+            <w:shd w:val="clear" w:color="000000" w:fill="4472C4"/>
+            <w:noWrap/>
+            <w:vAlign w:val="bottom"/>
+            <w:hideMark/>
+          </w:tcPr>
+          <w:p>
+            <w:pPr>
+              <w:spacing w:after="0" w:line="240" w:lineRule="auto"/>
+              <w:rPr>
+                <w:rFonts w:ascii="Calibri" w:eastAsia="Times New Roman" w:hAnsi="Calibri" w:cs="Calibri"/>
+                <w:b/>
+                <w:bCs/>
+                <w:color w:val="FFFFFF"/>
+                <w:lang w:eastAsia="fr-FR"/>
+              </w:rPr>
+            </w:pPr>
+            <w:r>
+              <w:rPr>
+                <w:rFonts w:ascii="Calibri" w:eastAsia="Times New Roman" w:hAnsi="Calibri" w:cs="Calibri"/>
+                <w:b/>
+                <w:bCs/>
+                <w:color w:val="FFFFFF"/>
+                <w:lang w:eastAsia="fr-FR"/>
+              </w:rPr>
+              <w:t>Region_managerLastame</w:t>
+            </w:r>
+          </w:p>
+        </w:tc>
+        <w:tc>
+          <w:tcPr>
+            <w:tcW w:w="2180" w:type="dxa"/>
+            <w:tcBorders>
+              <w:top w:val="nil"/>
+              <w:left w:val="nil"/>
+              <w:bottom w:val="single" w:sz="4" w:space="0" w:color="auto"/>
+              <w:right w:val="single" w:sz="4" w:space="0" w:color="auto"/>
+            </w:tcBorders>
+            <w:shd w:val="clear" w:color="000000" w:fill="D9E1F2"/>
+            <w:noWrap/>
+            <w:vAlign w:val="bottom"/>
+            <w:hideMark/>
+          </w:tcPr>
+          <w:p>
+            <w:pPr>
+              <w:spacing w:after="0" w:line="240" w:lineRule="auto"/>
+              <w:rPr>
+                <w:rFonts w:ascii="Calibri" w:eastAsia="Times New Roman" w:hAnsi="Calibri" w:cs="Calibri"/>
+                <w:color w:val="000000"/>
+                <w:lang w:eastAsia="fr-FR"/>
+              </w:rPr>
+            </w:pPr>
+            <w:r>
+              <w:rPr>
+                <w:rFonts w:ascii="Calibri" w:eastAsia="Times New Roman" w:hAnsi="Calibri" w:cs="Calibri"/>
+                <w:color w:val="000000"/>
+                <w:lang w:eastAsia="fr-FR"/>
+              </w:rPr>
+              <w:t> </w:t>
+            </w:r>
+          </w:p>
+        </w:tc>
+        <w:tc>
+          <w:tcPr>
+            <w:tcW w:w="2180" w:type="dxa"/>
+            <w:tcBorders>
+              <w:top w:val="nil"/>
+              <w:left w:val="nil"/>
+              <w:bottom w:val="single" w:sz="4" w:space="0" w:color="auto"/>
+              <w:right w:val="single" w:sz="4" w:space="0" w:color="auto"/>
+            </w:tcBorders>
+            <w:shd w:val="clear" w:color="000000" w:fill="D9E1F2"/>
+            <w:noWrap/>
+            <w:vAlign w:val="bottom"/>
+            <w:hideMark/>
+          </w:tcPr>
+          <w:p>
+            <w:pPr>
+              <w:spacing w:after="0" w:line="240" w:lineRule="auto"/>
+              <w:jc w:val="right"/>
+              <w:rPr>
+                <w:rFonts w:ascii="Calibri" w:eastAsia="Times New Roman" w:hAnsi="Calibri" w:cs="Calibri"/>
+                <w:color w:val="000000"/>
+                <w:lang w:eastAsia="fr-FR"/>
+              </w:rPr>
+            </w:pPr>
+            <w:r>
+              <w:rPr>
+                <w:rFonts w:ascii="Calibri" w:eastAsia="Times New Roman" w:hAnsi="Calibri" w:cs="Calibri"/>
+                <w:color w:val="000000"/>
+                <w:lang w:eastAsia="fr-FR"/>
+              </w:rPr>
+              <w:t>1</w:t>
+            </w:r>
+          </w:p>
+        </w:tc>
+        <w:tc>
+          <w:tcPr>
+            <w:tcW w:w="2180" w:type="dxa"/>
+            <w:tcBorders>
+              <w:top w:val="nil"/>
+              <w:left w:val="nil"/>
+              <w:bottom w:val="single" w:sz="4" w:space="0" w:color="auto"/>
+              <w:right w:val="single" w:sz="4" w:space="0" w:color="auto"/>
+            </w:tcBorders>
+            <w:shd w:val="clear" w:color="000000" w:fill="D9E1F2"/>
+            <w:noWrap/>
+            <w:vAlign w:val="bottom"/>
+            <w:hideMark/>
+          </w:tcPr>
+          <w:p>
+            <w:pPr>
+              <w:spacing w:after="0" w:line="240" w:lineRule="auto"/>
+              <w:rPr>
+                <w:rFonts w:ascii="Calibri" w:eastAsia="Times New Roman" w:hAnsi="Calibri" w:cs="Calibri"/>
+                <w:color w:val="000000"/>
+                <w:lang w:eastAsia="fr-FR"/>
+              </w:rPr>
+            </w:pPr>
+            <w:r>
+              <w:rPr>
+                <w:rFonts w:ascii="Calibri" w:eastAsia="Times New Roman" w:hAnsi="Calibri" w:cs="Calibri"/>
+                <w:color w:val="000000"/>
+                <w:lang w:eastAsia="fr-FR"/>
+              </w:rPr>
+              <w:t> </w:t>
+            </w:r>
+          </w:p>
+        </w:tc>
+        <w:tc>
+          <w:tcPr>
+            <w:tcW w:w="2180" w:type="dxa"/>
+            <w:tcBorders>
+              <w:top w:val="nil"/>
+              <w:left w:val="nil"/>
+              <w:bottom w:val="single" w:sz="4" w:space="0" w:color="auto"/>
+              <w:right w:val="single" w:sz="4" w:space="0" w:color="auto"/>
+            </w:tcBorders>
+            <w:shd w:val="clear" w:color="000000" w:fill="D9E1F2"/>
+            <w:noWrap/>
+            <w:vAlign w:val="bottom"/>
+            <w:hideMark/>
+          </w:tcPr>
+          <w:p>
+            <w:pPr>
+              <w:spacing w:after="0" w:line="240" w:lineRule="auto"/>
+              <w:rPr>
+                <w:rFonts w:ascii="Calibri" w:eastAsia="Times New Roman" w:hAnsi="Calibri" w:cs="Calibri"/>
+                <w:color w:val="000000"/>
+                <w:lang w:eastAsia="fr-FR"/>
+              </w:rPr>
+            </w:pPr>
+            <w:r>
+              <w:rPr>
+                <w:rFonts w:ascii="Calibri" w:eastAsia="Times New Roman" w:hAnsi="Calibri" w:cs="Calibri"/>
+                <w:color w:val="000000"/>
+                <w:lang w:eastAsia="fr-FR"/>
+              </w:rPr>
+              <w:t> </w:t>
+            </w:r>
+          </w:p>
+        </w:tc>
+      </w:tr>
+      <w:tr>
+        <w:trPr>
+          <w:trHeight w:val="300"/>
+        </w:trPr>
+        <w:tc>
+          <w:tcPr>
+            <w:tcW w:w="2800" w:type="dxa"/>
+            <w:tcBorders>
+              <w:top w:val="nil"/>
+              <w:left w:val="single" w:sz="4" w:space="0" w:color="auto"/>
+              <w:bottom w:val="single" w:sz="4" w:space="0" w:color="auto"/>
+              <w:right w:val="single" w:sz="4" w:space="0" w:color="auto"/>
+            </w:tcBorders>
+            <w:shd w:val="clear" w:color="000000" w:fill="4472C4"/>
+            <w:noWrap/>
+            <w:vAlign w:val="bottom"/>
+            <w:hideMark/>
+          </w:tcPr>
+          <w:p>
+            <w:pPr>
+              <w:spacing w:after="0" w:line="240" w:lineRule="auto"/>
+              <w:rPr>
+                <w:rFonts w:ascii="Calibri" w:eastAsia="Times New Roman" w:hAnsi="Calibri" w:cs="Calibri"/>
+                <w:b/>
+                <w:bCs/>
+                <w:color w:val="FFFFFF"/>
+                <w:lang w:eastAsia="fr-FR"/>
+              </w:rPr>
+            </w:pPr>
+            <w:r>
+              <w:rPr>
+                <w:rFonts w:ascii="Calibri" w:eastAsia="Times New Roman" w:hAnsi="Calibri" w:cs="Calibri"/>
+                <w:b/>
+                <w:bCs/>
+                <w:color w:val="FFFFFF"/>
+                <w:lang w:eastAsia="fr-FR"/>
+              </w:rPr>
+              <w:t>Region_managerFistname</w:t>
+            </w:r>
+          </w:p>
+        </w:tc>
+        <w:tc>
+          <w:tcPr>
+            <w:tcW w:w="2180" w:type="dxa"/>
+            <w:tcBorders>
+              <w:top w:val="nil"/>
+              <w:left w:val="nil"/>
+              <w:bottom w:val="single" w:sz="4" w:space="0" w:color="auto"/>
+              <w:right w:val="single" w:sz="4" w:space="0" w:color="auto"/>
+            </w:tcBorders>
+            <w:shd w:val="clear" w:color="000000" w:fill="D9E1F2"/>
+            <w:noWrap/>
+            <w:vAlign w:val="bottom"/>
+            <w:hideMark/>
+          </w:tcPr>
+          <w:p>
+            <w:pPr>
+              <w:spacing w:after="0" w:line="240" w:lineRule="auto"/>
+              <w:rPr>
+                <w:rFonts w:ascii="Calibri" w:eastAsia="Times New Roman" w:hAnsi="Calibri" w:cs="Calibri"/>
+                <w:color w:val="000000"/>
+                <w:lang w:eastAsia="fr-FR"/>
+              </w:rPr>
+            </w:pPr>
+            <w:r>
+              <w:rPr>
+                <w:rFonts w:ascii="Calibri" w:eastAsia="Times New Roman" w:hAnsi="Calibri" w:cs="Calibri"/>
+                <w:color w:val="000000"/>
+                <w:lang w:eastAsia="fr-FR"/>
+              </w:rPr>
+              <w:t> </w:t>
+            </w:r>
+          </w:p>
+        </w:tc>
+        <w:tc>
+          <w:tcPr>
+            <w:tcW w:w="2180" w:type="dxa"/>
+            <w:tcBorders>
+              <w:top w:val="nil"/>
+              <w:left w:val="nil"/>
+              <w:bottom w:val="single" w:sz="4" w:space="0" w:color="auto"/>
+              <w:right w:val="single" w:sz="4" w:space="0" w:color="auto"/>
+            </w:tcBorders>
+            <w:shd w:val="clear" w:color="000000" w:fill="D9E1F2"/>
+            <w:noWrap/>
+            <w:vAlign w:val="bottom"/>
+            <w:hideMark/>
+          </w:tcPr>
+          <w:p>
+            <w:pPr>
+              <w:spacing w:after="0" w:line="240" w:lineRule="auto"/>
+              <w:jc w:val="right"/>
+              <w:rPr>
+                <w:rFonts w:ascii="Calibri" w:eastAsia="Times New Roman" w:hAnsi="Calibri" w:cs="Calibri"/>
+                <w:color w:val="000000"/>
+                <w:lang w:eastAsia="fr-FR"/>
+              </w:rPr>
+            </w:pPr>
+            <w:r>
+              <w:rPr>
+                <w:rFonts w:ascii="Calibri" w:eastAsia="Times New Roman" w:hAnsi="Calibri" w:cs="Calibri"/>
+                <w:color w:val="000000"/>
+                <w:lang w:eastAsia="fr-FR"/>
+              </w:rPr>
+              <w:t>1</w:t>
+            </w:r>
+          </w:p>
+        </w:tc>
+        <w:tc>
+          <w:tcPr>
+            <w:tcW w:w="2180" w:type="dxa"/>
+            <w:tcBorders>
+              <w:top w:val="nil"/>
+              <w:left w:val="nil"/>
+              <w:bottom w:val="single" w:sz="4" w:space="0" w:color="auto"/>
+              <w:right w:val="single" w:sz="4" w:space="0" w:color="auto"/>
+            </w:tcBorders>
+            <w:shd w:val="clear" w:color="000000" w:fill="D9E1F2"/>
+            <w:noWrap/>
+            <w:vAlign w:val="bottom"/>
+            <w:hideMark/>
+          </w:tcPr>
+          <w:p>
+            <w:pPr>
+              <w:spacing w:after="0" w:line="240" w:lineRule="auto"/>
+              <w:rPr>
+                <w:rFonts w:ascii="Calibri" w:eastAsia="Times New Roman" w:hAnsi="Calibri" w:cs="Calibri"/>
+                <w:color w:val="000000"/>
+                <w:lang w:eastAsia="fr-FR"/>
+              </w:rPr>
+            </w:pPr>
+            <w:r>
+              <w:rPr>
+                <w:rFonts w:ascii="Calibri" w:eastAsia="Times New Roman" w:hAnsi="Calibri" w:cs="Calibri"/>
+                <w:color w:val="000000"/>
+                <w:lang w:eastAsia="fr-FR"/>
+              </w:rPr>
+              <w:t> </w:t>
+            </w:r>
+          </w:p>
+        </w:tc>
+        <w:tc>
+          <w:tcPr>
+            <w:tcW w:w="2180" w:type="dxa"/>
+            <w:tcBorders>
+              <w:top w:val="nil"/>
+              <w:left w:val="nil"/>
+              <w:bottom w:val="single" w:sz="4" w:space="0" w:color="auto"/>
+              <w:right w:val="single" w:sz="4" w:space="0" w:color="auto"/>
+            </w:tcBorders>
+            <w:shd w:val="clear" w:color="000000" w:fill="D9E1F2"/>
+            <w:noWrap/>
+            <w:vAlign w:val="bottom"/>
+            <w:hideMark/>
+          </w:tcPr>
+          <w:p>
+            <w:pPr>
+              <w:spacing w:after="0" w:line="240" w:lineRule="auto"/>
+              <w:rPr>
+                <w:rFonts w:ascii="Calibri" w:eastAsia="Times New Roman" w:hAnsi="Calibri" w:cs="Calibri"/>
+                <w:color w:val="000000"/>
+                <w:lang w:eastAsia="fr-FR"/>
+              </w:rPr>
+            </w:pPr>
+            <w:r>
+              <w:rPr>
+                <w:rFonts w:ascii="Calibri" w:eastAsia="Times New Roman" w:hAnsi="Calibri" w:cs="Calibri"/>
+                <w:color w:val="000000"/>
+                <w:lang w:eastAsia="fr-FR"/>
+              </w:rPr>
+              <w:t> </w:t>
+            </w:r>
+          </w:p>
+        </w:tc>
+      </w:tr>
+    </w:tbl>
+    <w:p/>
+    <w:p>
+      <w:r>
+        <w:t>Dep</w:t>
+      </w:r>
+      <w:r>
+        <w:t>_zipcode</w:t>
+      </w:r>
+      <w:r>
+        <w:tab/>
+      </w:r>
+      <w:r>
+        <w:tab/>
+      </w:r>
+      <w:r>
+        <w:t>-&gt; Town_zipcode, Dept_name, Region_name</w:t>
+      </w:r>
+    </w:p>
+    <w:p>
+      <w:r>
+        <w:t>Region</w:t>
+      </w:r>
+      <w:r>
+        <w:t>_name</w:t>
+      </w:r>
+      <w:r>
+        <w:tab/>
+      </w:r>
+      <w:r>
+        <w:tab/>
+        <w:t>-&gt; Region_managerLastName, Region_managerFirstName</w:t>
+      </w:r>
+    </w:p>
+    <w:p>
+      <w:r>
+        <w:t>Town</w:t>
+      </w:r>
+      <w:r>
+        <w:t>_zipcode</w:t>
+      </w:r>
+      <w:r>
+        <w:tab/>
+      </w:r>
+      <w:r>
+        <w:tab/>
+        <w:t>-&gt; Beach_name, Town_name, Town_touristAnnualNumber</w:t>
+      </w:r>
+    </w:p>
+    <w:p>
+      <w:r>
+        <w:t>Beach</w:t>
+      </w:r>
+      <w:r>
+        <w:t>_name</w:t>
+      </w:r>
+      <w:r>
+        <w:tab/>
+      </w:r>
+      <w:r>
+        <w:tab/>
+        <w:t xml:space="preserve">-&gt; </w:t>
+      </w:r>
+      <w:r>
+        <w:t>Beach_length, Beach_ground, Beach_zoneType</w:t>
       </w:r>
     </w:p>
     <w:sectPr>
@@ -2789,6 +4831,7 @@
   <w:style w:type="character" w:default="1" w:styleId="Policepardfaut">
     <w:name w:val="Default Paragraph Font"/>
     <w:uiPriority w:val="1"/>
+    <w:semiHidden/>
     <w:unhideWhenUsed/>
   </w:style>
   <w:style w:type="table" w:default="1" w:styleId="TableauNormal">
